--- a/doc/NBA Analysis 需求规格说明书.docx
+++ b/doc/NBA Analysis 需求规格说明书.docx
@@ -1814,12 +1814,6 @@
             <w:insideV w:val="single" w:color="auto" w:sz="4" w:space="0"/>
           </w:tblBorders>
           <w:tblLayout w:type="fixed"/>
-          <w:tblCellMar>
-            <w:top w:w="0" w:type="dxa"/>
-            <w:left w:w="108" w:type="dxa"/>
-            <w:bottom w:w="0" w:type="dxa"/>
-            <w:right w:w="108" w:type="dxa"/>
-          </w:tblCellMar>
         </w:tblPrEx>
         <w:tc>
           <w:tcPr>
@@ -2085,7 +2079,7 @@
             </w:pPr>
             <w:r>
               <w:rPr>
-                <w:rFonts w:hint="eastAsia" w:ascii="Times New Roman" w:hAnsi="Times New Roman" w:cs="Times New Roman"/>
+                <w:rFonts w:hint="eastAsia" w:ascii="Times New Roman" w:hAnsi="Times New Roman" w:eastAsia="宋体" w:cs="Times New Roman"/>
                 <w:kern w:val="0"/>
                 <w:sz w:val="20"/>
                 <w:szCs w:val="20"/>
@@ -2112,7 +2106,7 @@
             </w:pPr>
             <w:r>
               <w:rPr>
-                <w:rFonts w:hint="eastAsia" w:ascii="Times New Roman" w:hAnsi="Times New Roman" w:cs="Times New Roman"/>
+                <w:rFonts w:hint="eastAsia" w:ascii="Times New Roman" w:hAnsi="Times New Roman" w:eastAsia="宋体" w:cs="Times New Roman"/>
                 <w:kern w:val="0"/>
                 <w:sz w:val="20"/>
                 <w:szCs w:val="20"/>
@@ -2139,7 +2133,7 @@
             </w:pPr>
             <w:r>
               <w:rPr>
-                <w:rFonts w:hint="eastAsia" w:ascii="Times New Roman" w:hAnsi="Times New Roman" w:cs="Times New Roman"/>
+                <w:rFonts w:hint="eastAsia" w:ascii="Times New Roman" w:hAnsi="Times New Roman" w:eastAsia="宋体" w:cs="Times New Roman"/>
                 <w:kern w:val="0"/>
                 <w:sz w:val="20"/>
                 <w:szCs w:val="20"/>
@@ -2166,7 +2160,7 @@
             </w:pPr>
             <w:r>
               <w:rPr>
-                <w:rFonts w:hint="eastAsia" w:ascii="Times New Roman" w:hAnsi="Times New Roman" w:cs="Times New Roman"/>
+                <w:rFonts w:hint="eastAsia" w:ascii="Times New Roman" w:hAnsi="Times New Roman" w:eastAsia="宋体" w:cs="Times New Roman"/>
                 <w:kern w:val="0"/>
                 <w:sz w:val="20"/>
                 <w:szCs w:val="20"/>
@@ -2794,12 +2788,6 @@
             <w:insideV w:val="single" w:color="auto" w:sz="4" w:space="0"/>
           </w:tblBorders>
           <w:tblLayout w:type="fixed"/>
-          <w:tblCellMar>
-            <w:top w:w="0" w:type="dxa"/>
-            <w:left w:w="108" w:type="dxa"/>
-            <w:bottom w:w="0" w:type="dxa"/>
-            <w:right w:w="108" w:type="dxa"/>
-          </w:tblCellMar>
         </w:tblPrEx>
         <w:tc>
           <w:tcPr>
@@ -2998,6 +2986,11 @@
     <w:p>
       <w:pPr>
         <w:pStyle w:val="3"/>
+        <w:numPr>
+          <w:ilvl w:val="1"/>
+          <w:numId w:val="0"/>
+        </w:numPr>
+        <w:ind w:leftChars="0"/>
       </w:pPr>
       <w:r>
         <w:rPr>
@@ -3019,6 +3012,15 @@
           </v:shape>
         </w:pict>
       </w:r>
+    </w:p>
+    <w:p>
+      <w:pPr>
+        <w:pStyle w:val="3"/>
+        <w:numPr>
+          <w:ilvl w:val="1"/>
+          <w:numId w:val="1"/>
+        </w:numPr>
+      </w:pPr>
       <w:r>
         <w:rPr>
           <w:rFonts w:hint="eastAsia"/>
@@ -5329,20 +5331,7 @@
                 <w:szCs w:val="24"/>
                 <w:lang w:eastAsia="zh-CN"/>
               </w:rPr>
-              <w:t>在用户</w:t>
-            </w:r>
-            <w:bookmarkStart w:id="12" w:name="_GoBack"/>
-            <w:bookmarkEnd w:id="12"/>
-            <w:r>
-              <w:rPr>
-                <w:rFonts w:hint="eastAsia" w:ascii="宋体" w:hAnsi="宋体" w:eastAsia="宋体" w:cs="宋体"/>
-                <w:color w:val="000000"/>
-                <w:kern w:val="0"/>
-                <w:sz w:val="24"/>
-                <w:szCs w:val="24"/>
-                <w:lang w:eastAsia="zh-CN"/>
-              </w:rPr>
-              <w:t>从球员信息界面选择相应球队时，系统应该可以跳转到对应球队的信息界面</w:t>
+              <w:t>在用户从球员信息界面选择相应球队时，系统应该可以跳转到对应球队的信息界面</w:t>
             </w:r>
           </w:p>
         </w:tc>
@@ -5376,24 +5365,1641 @@
         <w:t>特性描述</w:t>
       </w:r>
     </w:p>
-    <w:p>
-      <w:pPr>
-        <w:rPr>
-          <w:rFonts w:hint="eastAsia"/>
-        </w:rPr>
-      </w:pPr>
-      <w:r>
-        <w:t>可有用例表格，格式参见用例表格</w:t>
-      </w:r>
-      <w:r>
-        <w:rPr>
-          <w:rFonts w:hint="eastAsia"/>
-        </w:rPr>
-        <w:t>.</w:t>
-      </w:r>
-      <w:r>
-        <w:t>xlsx</w:t>
-      </w:r>
+    <w:tbl>
+      <w:tblPr>
+        <w:tblStyle w:val="18"/>
+        <w:tblW w:w="8522" w:type="dxa"/>
+        <w:tblBorders>
+          <w:top w:val="single" w:color="auto" w:sz="4" w:space="0"/>
+          <w:left w:val="single" w:color="auto" w:sz="4" w:space="0"/>
+          <w:bottom w:val="single" w:color="auto" w:sz="4" w:space="0"/>
+          <w:right w:val="single" w:color="auto" w:sz="4" w:space="0"/>
+          <w:insideH w:val="single" w:color="auto" w:sz="4" w:space="0"/>
+          <w:insideV w:val="single" w:color="auto" w:sz="4" w:space="0"/>
+        </w:tblBorders>
+        <w:tblLayout w:type="fixed"/>
+        <w:tblCellMar>
+          <w:top w:w="0" w:type="dxa"/>
+          <w:left w:w="108" w:type="dxa"/>
+          <w:bottom w:w="0" w:type="dxa"/>
+          <w:right w:w="108" w:type="dxa"/>
+        </w:tblCellMar>
+      </w:tblPr>
+      <w:tblGrid>
+        <w:gridCol w:w="2130"/>
+        <w:gridCol w:w="2131"/>
+        <w:gridCol w:w="2131"/>
+        <w:gridCol w:w="2130"/>
+      </w:tblGrid>
+      <w:tr>
+        <w:tblPrEx>
+          <w:tblBorders>
+            <w:top w:val="single" w:color="auto" w:sz="4" w:space="0"/>
+            <w:left w:val="single" w:color="auto" w:sz="4" w:space="0"/>
+            <w:bottom w:val="single" w:color="auto" w:sz="4" w:space="0"/>
+            <w:right w:val="single" w:color="auto" w:sz="4" w:space="0"/>
+            <w:insideH w:val="single" w:color="auto" w:sz="4" w:space="0"/>
+            <w:insideV w:val="single" w:color="auto" w:sz="4" w:space="0"/>
+          </w:tblBorders>
+          <w:tblLayout w:type="fixed"/>
+          <w:tblCellMar>
+            <w:top w:w="0" w:type="dxa"/>
+            <w:left w:w="108" w:type="dxa"/>
+            <w:bottom w:w="0" w:type="dxa"/>
+            <w:right w:w="108" w:type="dxa"/>
+          </w:tblCellMar>
+        </w:tblPrEx>
+        <w:tc>
+          <w:tcPr>
+            <w:tcW w:w="2130" w:type="dxa"/>
+            <w:tcBorders>
+              <w:top w:val="single" w:color="4BACC6" w:sz="8" w:space="0"/>
+              <w:left w:val="single" w:color="4BACC6" w:sz="8" w:space="0"/>
+              <w:bottom w:val="single" w:color="FFFFFF" w:sz="4" w:space="0"/>
+              <w:right w:val="dotted" w:color="auto" w:sz="8" w:space="0"/>
+            </w:tcBorders>
+            <w:shd w:val="clear" w:color="auto" w:fill="4BACC6"/>
+            <w:vAlign w:val="center"/>
+          </w:tcPr>
+          <w:p>
+            <w:pPr>
+              <w:jc w:val="center"/>
+              <w:rPr>
+                <w:rFonts w:hint="eastAsia" w:ascii="宋体" w:hAnsi="宋体" w:eastAsia="宋体" w:cs="宋体"/>
+                <w:color w:val="FFFFFF"/>
+                <w:kern w:val="0"/>
+                <w:sz w:val="24"/>
+                <w:szCs w:val="24"/>
+                <w:lang w:val="en-US" w:eastAsia="zh-CN"/>
+              </w:rPr>
+            </w:pPr>
+            <w:r>
+              <w:rPr>
+                <w:rFonts w:hint="eastAsia" w:ascii="宋体" w:hAnsi="宋体" w:eastAsia="宋体" w:cs="宋体"/>
+                <w:color w:val="FFFFFF"/>
+                <w:kern w:val="0"/>
+                <w:sz w:val="24"/>
+                <w:szCs w:val="24"/>
+                <w:lang w:val="en-US" w:eastAsia="zh-CN"/>
+              </w:rPr>
+              <w:t>ID</w:t>
+            </w:r>
+          </w:p>
+        </w:tc>
+        <w:tc>
+          <w:tcPr>
+            <w:tcW w:w="2131" w:type="dxa"/>
+            <w:tcBorders>
+              <w:top w:val="single" w:color="4BACC6" w:sz="8" w:space="0"/>
+              <w:left w:val="dotted" w:color="auto" w:sz="8" w:space="0"/>
+              <w:bottom w:val="single" w:color="FFFFFF" w:sz="4" w:space="0"/>
+              <w:right w:val="single" w:color="4BACC6" w:sz="8" w:space="0"/>
+            </w:tcBorders>
+            <w:shd w:val="clear" w:color="auto" w:fill="4BACC6"/>
+            <w:vAlign w:val="center"/>
+          </w:tcPr>
+          <w:p>
+            <w:pPr>
+              <w:jc w:val="center"/>
+              <w:rPr>
+                <w:rFonts w:hint="eastAsia" w:ascii="宋体" w:hAnsi="宋体" w:eastAsia="宋体" w:cs="宋体"/>
+                <w:color w:val="FFFFFF"/>
+                <w:kern w:val="0"/>
+                <w:sz w:val="24"/>
+                <w:szCs w:val="24"/>
+                <w:lang w:val="en-US" w:eastAsia="zh-CN"/>
+              </w:rPr>
+            </w:pPr>
+            <w:r>
+              <w:rPr>
+                <w:rFonts w:hint="eastAsia" w:ascii="宋体" w:hAnsi="宋体" w:eastAsia="宋体" w:cs="宋体"/>
+                <w:color w:val="FFFFFF"/>
+                <w:kern w:val="0"/>
+                <w:sz w:val="24"/>
+                <w:szCs w:val="24"/>
+                <w:lang w:val="en-US" w:eastAsia="zh-CN"/>
+              </w:rPr>
+              <w:t>UC1</w:t>
+            </w:r>
+          </w:p>
+        </w:tc>
+        <w:tc>
+          <w:tcPr>
+            <w:tcW w:w="2131" w:type="dxa"/>
+            <w:tcBorders>
+              <w:top w:val="single" w:color="4BACC6" w:sz="8" w:space="0"/>
+              <w:left w:val="single" w:color="4BACC6" w:sz="8" w:space="0"/>
+              <w:bottom w:val="single" w:color="FFFFFF" w:sz="4" w:space="0"/>
+              <w:right w:val="dotted" w:color="auto" w:sz="8" w:space="0"/>
+            </w:tcBorders>
+            <w:shd w:val="clear" w:color="auto" w:fill="4BACC6"/>
+            <w:vAlign w:val="center"/>
+          </w:tcPr>
+          <w:p>
+            <w:pPr>
+              <w:jc w:val="center"/>
+              <w:rPr>
+                <w:rFonts w:hint="eastAsia" w:ascii="宋体" w:hAnsi="宋体" w:eastAsia="宋体" w:cs="宋体"/>
+                <w:color w:val="FFFFFF"/>
+                <w:kern w:val="0"/>
+                <w:sz w:val="24"/>
+                <w:szCs w:val="24"/>
+                <w:lang w:val="en-US" w:eastAsia="zh-CN"/>
+              </w:rPr>
+            </w:pPr>
+            <w:r>
+              <w:rPr>
+                <w:rFonts w:hint="eastAsia" w:ascii="宋体" w:hAnsi="宋体" w:eastAsia="宋体" w:cs="宋体"/>
+                <w:color w:val="FFFFFF"/>
+                <w:kern w:val="0"/>
+                <w:sz w:val="24"/>
+                <w:szCs w:val="24"/>
+                <w:lang w:val="en-US" w:eastAsia="zh-CN"/>
+              </w:rPr>
+              <w:t>名称</w:t>
+            </w:r>
+          </w:p>
+        </w:tc>
+        <w:tc>
+          <w:tcPr>
+            <w:tcW w:w="2130" w:type="dxa"/>
+            <w:tcBorders>
+              <w:top w:val="single" w:color="4BACC6" w:sz="8" w:space="0"/>
+              <w:left w:val="dotted" w:color="auto" w:sz="8" w:space="0"/>
+              <w:bottom w:val="single" w:color="FFFFFF" w:sz="4" w:space="0"/>
+              <w:right w:val="dotted" w:color="auto" w:sz="8" w:space="0"/>
+            </w:tcBorders>
+            <w:shd w:val="clear" w:color="auto" w:fill="4BACC6"/>
+            <w:vAlign w:val="center"/>
+          </w:tcPr>
+          <w:p>
+            <w:pPr>
+              <w:jc w:val="center"/>
+              <w:rPr>
+                <w:rFonts w:hint="eastAsia" w:ascii="宋体" w:hAnsi="宋体" w:eastAsia="宋体" w:cs="宋体"/>
+                <w:color w:val="FFFFFF"/>
+                <w:kern w:val="0"/>
+                <w:sz w:val="24"/>
+                <w:szCs w:val="24"/>
+                <w:lang w:val="en-US" w:eastAsia="zh-CN"/>
+              </w:rPr>
+            </w:pPr>
+            <w:r>
+              <w:rPr>
+                <w:rFonts w:hint="eastAsia" w:ascii="宋体" w:hAnsi="宋体" w:eastAsia="宋体" w:cs="宋体"/>
+                <w:color w:val="FFFFFF"/>
+                <w:kern w:val="0"/>
+                <w:sz w:val="24"/>
+                <w:szCs w:val="24"/>
+                <w:lang w:val="en-US" w:eastAsia="zh-CN"/>
+              </w:rPr>
+              <w:t>查询球员信息</w:t>
+            </w:r>
+          </w:p>
+        </w:tc>
+      </w:tr>
+      <w:tr>
+        <w:tblPrEx>
+          <w:tblBorders>
+            <w:top w:val="single" w:color="auto" w:sz="4" w:space="0"/>
+            <w:left w:val="single" w:color="auto" w:sz="4" w:space="0"/>
+            <w:bottom w:val="single" w:color="auto" w:sz="4" w:space="0"/>
+            <w:right w:val="single" w:color="auto" w:sz="4" w:space="0"/>
+            <w:insideH w:val="single" w:color="auto" w:sz="4" w:space="0"/>
+            <w:insideV w:val="single" w:color="auto" w:sz="4" w:space="0"/>
+          </w:tblBorders>
+          <w:tblLayout w:type="fixed"/>
+          <w:tblCellMar>
+            <w:top w:w="0" w:type="dxa"/>
+            <w:left w:w="108" w:type="dxa"/>
+            <w:bottom w:w="0" w:type="dxa"/>
+            <w:right w:w="108" w:type="dxa"/>
+          </w:tblCellMar>
+        </w:tblPrEx>
+        <w:tc>
+          <w:tcPr>
+            <w:tcW w:w="2130" w:type="dxa"/>
+            <w:tcBorders>
+              <w:top w:val="single" w:color="FFFFFF" w:sz="4" w:space="0"/>
+              <w:left w:val="single" w:color="4BACC6" w:sz="8" w:space="0"/>
+              <w:bottom w:val="dotted" w:color="auto" w:sz="8" w:space="0"/>
+              <w:right w:val="dotted" w:color="auto" w:sz="8" w:space="0"/>
+            </w:tcBorders>
+            <w:shd w:val="clear" w:color="auto" w:fill="93CDDC"/>
+            <w:vAlign w:val="center"/>
+          </w:tcPr>
+          <w:p>
+            <w:pPr>
+              <w:jc w:val="center"/>
+              <w:rPr>
+                <w:rFonts w:hint="eastAsia" w:ascii="宋体" w:hAnsi="宋体" w:eastAsia="宋体" w:cs="宋体"/>
+                <w:color w:val="FFFFFF"/>
+                <w:kern w:val="0"/>
+                <w:sz w:val="24"/>
+                <w:szCs w:val="24"/>
+                <w:lang w:eastAsia="zh-CN"/>
+              </w:rPr>
+            </w:pPr>
+            <w:r>
+              <w:rPr>
+                <w:rFonts w:hint="eastAsia" w:ascii="宋体" w:hAnsi="宋体" w:eastAsia="宋体" w:cs="宋体"/>
+                <w:color w:val="FFFFFF"/>
+                <w:kern w:val="0"/>
+                <w:sz w:val="24"/>
+                <w:szCs w:val="24"/>
+                <w:lang w:eastAsia="zh-CN"/>
+              </w:rPr>
+              <w:t>创建者</w:t>
+            </w:r>
+          </w:p>
+        </w:tc>
+        <w:tc>
+          <w:tcPr>
+            <w:tcW w:w="2131" w:type="dxa"/>
+            <w:tcBorders>
+              <w:top w:val="single" w:color="FFFFFF" w:sz="4" w:space="0"/>
+              <w:left w:val="dotted" w:color="auto" w:sz="8" w:space="0"/>
+              <w:bottom w:val="dotted" w:color="auto" w:sz="8" w:space="0"/>
+              <w:right w:val="single" w:color="4BACC6" w:sz="8" w:space="0"/>
+            </w:tcBorders>
+            <w:shd w:val="clear" w:color="auto" w:fill="93CDDC"/>
+            <w:vAlign w:val="center"/>
+          </w:tcPr>
+          <w:p>
+            <w:pPr>
+              <w:jc w:val="center"/>
+              <w:rPr>
+                <w:rFonts w:hint="eastAsia" w:ascii="宋体" w:hAnsi="宋体" w:eastAsia="宋体" w:cs="宋体"/>
+                <w:color w:val="FFFFFF"/>
+                <w:kern w:val="0"/>
+                <w:sz w:val="24"/>
+                <w:szCs w:val="24"/>
+                <w:lang w:val="en-US" w:eastAsia="zh-CN"/>
+              </w:rPr>
+            </w:pPr>
+            <w:r>
+              <w:rPr>
+                <w:rFonts w:hint="eastAsia" w:ascii="宋体" w:hAnsi="宋体" w:cs="宋体"/>
+                <w:color w:val="FFFFFF"/>
+                <w:kern w:val="0"/>
+                <w:sz w:val="24"/>
+                <w:szCs w:val="24"/>
+                <w:lang w:val="en-US" w:eastAsia="zh-CN"/>
+              </w:rPr>
+              <w:t>陈建伟</w:t>
+            </w:r>
+          </w:p>
+        </w:tc>
+        <w:tc>
+          <w:tcPr>
+            <w:tcW w:w="2131" w:type="dxa"/>
+            <w:tcBorders>
+              <w:top w:val="single" w:color="FFFFFF" w:sz="4" w:space="0"/>
+              <w:left w:val="single" w:color="4BACC6" w:sz="8" w:space="0"/>
+              <w:bottom w:val="dotted" w:color="auto" w:sz="8" w:space="0"/>
+              <w:right w:val="dotted" w:color="auto" w:sz="8" w:space="0"/>
+            </w:tcBorders>
+            <w:shd w:val="clear" w:color="auto" w:fill="93CDDC"/>
+            <w:vAlign w:val="center"/>
+          </w:tcPr>
+          <w:p>
+            <w:pPr>
+              <w:jc w:val="center"/>
+              <w:rPr>
+                <w:rFonts w:hint="eastAsia" w:ascii="宋体" w:hAnsi="宋体" w:eastAsia="宋体" w:cs="宋体"/>
+                <w:color w:val="FFFFFF"/>
+                <w:kern w:val="0"/>
+                <w:sz w:val="24"/>
+                <w:szCs w:val="24"/>
+                <w:lang w:eastAsia="zh-CN"/>
+              </w:rPr>
+            </w:pPr>
+            <w:r>
+              <w:rPr>
+                <w:rFonts w:hint="eastAsia" w:ascii="宋体" w:hAnsi="宋体" w:eastAsia="宋体" w:cs="宋体"/>
+                <w:color w:val="FFFFFF"/>
+                <w:kern w:val="0"/>
+                <w:sz w:val="24"/>
+                <w:szCs w:val="24"/>
+                <w:lang w:eastAsia="zh-CN"/>
+              </w:rPr>
+              <w:t>最后一次更新者</w:t>
+            </w:r>
+          </w:p>
+        </w:tc>
+        <w:tc>
+          <w:tcPr>
+            <w:tcW w:w="2130" w:type="dxa"/>
+            <w:tcBorders>
+              <w:top w:val="single" w:color="FFFFFF" w:sz="4" w:space="0"/>
+              <w:left w:val="dotted" w:color="auto" w:sz="8" w:space="0"/>
+              <w:bottom w:val="dotted" w:color="auto" w:sz="8" w:space="0"/>
+              <w:right w:val="dotted" w:color="auto" w:sz="8" w:space="0"/>
+            </w:tcBorders>
+            <w:shd w:val="clear" w:color="auto" w:fill="93CDDC"/>
+            <w:vAlign w:val="center"/>
+          </w:tcPr>
+          <w:p>
+            <w:pPr>
+              <w:jc w:val="center"/>
+              <w:rPr>
+                <w:rFonts w:hint="eastAsia" w:ascii="宋体" w:hAnsi="宋体" w:eastAsia="宋体" w:cs="宋体"/>
+                <w:color w:val="FFFFFF"/>
+                <w:kern w:val="0"/>
+                <w:sz w:val="24"/>
+                <w:szCs w:val="24"/>
+                <w:lang w:eastAsia="zh-CN"/>
+              </w:rPr>
+            </w:pPr>
+            <w:r>
+              <w:rPr>
+                <w:rFonts w:hint="eastAsia" w:ascii="宋体" w:hAnsi="宋体" w:cs="宋体"/>
+                <w:color w:val="FFFFFF"/>
+                <w:kern w:val="0"/>
+                <w:sz w:val="24"/>
+                <w:szCs w:val="24"/>
+                <w:lang w:val="en-US" w:eastAsia="zh-CN"/>
+              </w:rPr>
+              <w:t>陈建伟</w:t>
+            </w:r>
+          </w:p>
+        </w:tc>
+      </w:tr>
+      <w:tr>
+        <w:tblPrEx>
+          <w:tblBorders>
+            <w:top w:val="single" w:color="auto" w:sz="4" w:space="0"/>
+            <w:left w:val="single" w:color="auto" w:sz="4" w:space="0"/>
+            <w:bottom w:val="single" w:color="auto" w:sz="4" w:space="0"/>
+            <w:right w:val="single" w:color="auto" w:sz="4" w:space="0"/>
+            <w:insideH w:val="single" w:color="auto" w:sz="4" w:space="0"/>
+            <w:insideV w:val="single" w:color="auto" w:sz="4" w:space="0"/>
+          </w:tblBorders>
+          <w:tblLayout w:type="fixed"/>
+          <w:tblCellMar>
+            <w:top w:w="0" w:type="dxa"/>
+            <w:left w:w="108" w:type="dxa"/>
+            <w:bottom w:w="0" w:type="dxa"/>
+            <w:right w:w="108" w:type="dxa"/>
+          </w:tblCellMar>
+        </w:tblPrEx>
+        <w:trPr>
+          <w:trHeight w:val="90" w:hRule="atLeast"/>
+        </w:trPr>
+        <w:tc>
+          <w:tcPr>
+            <w:tcW w:w="2130" w:type="dxa"/>
+            <w:tcBorders>
+              <w:top w:val="dotted" w:color="auto" w:sz="8" w:space="0"/>
+              <w:left w:val="single" w:color="4BACC6" w:sz="8" w:space="0"/>
+              <w:bottom w:val="dotted" w:color="auto" w:sz="8" w:space="0"/>
+              <w:right w:val="dotted" w:color="auto" w:sz="8" w:space="0"/>
+            </w:tcBorders>
+            <w:shd w:val="clear" w:color="auto" w:fill="4BACC6"/>
+            <w:vAlign w:val="center"/>
+          </w:tcPr>
+          <w:p>
+            <w:pPr>
+              <w:jc w:val="center"/>
+              <w:rPr>
+                <w:rFonts w:hint="eastAsia" w:ascii="宋体" w:hAnsi="宋体" w:eastAsia="宋体" w:cs="宋体"/>
+                <w:color w:val="FFFFFF"/>
+                <w:kern w:val="0"/>
+                <w:sz w:val="24"/>
+                <w:szCs w:val="24"/>
+              </w:rPr>
+            </w:pPr>
+            <w:r>
+              <w:rPr>
+                <w:rFonts w:hint="eastAsia" w:ascii="宋体" w:hAnsi="宋体" w:eastAsia="宋体" w:cs="宋体"/>
+                <w:color w:val="FFFFFF"/>
+                <w:kern w:val="0"/>
+                <w:sz w:val="24"/>
+                <w:szCs w:val="24"/>
+              </w:rPr>
+              <w:t>创建日期</w:t>
+            </w:r>
+          </w:p>
+        </w:tc>
+        <w:tc>
+          <w:tcPr>
+            <w:tcW w:w="2131" w:type="dxa"/>
+            <w:tcBorders>
+              <w:top w:val="dotted" w:color="auto" w:sz="8" w:space="0"/>
+              <w:left w:val="dotted" w:color="auto" w:sz="8" w:space="0"/>
+              <w:bottom w:val="dotted" w:color="auto" w:sz="8" w:space="0"/>
+              <w:right w:val="single" w:color="4BACC6" w:sz="8" w:space="0"/>
+            </w:tcBorders>
+            <w:shd w:val="clear" w:color="auto" w:fill="4BACC6"/>
+            <w:vAlign w:val="center"/>
+          </w:tcPr>
+          <w:p>
+            <w:pPr>
+              <w:jc w:val="center"/>
+              <w:rPr>
+                <w:rFonts w:hint="eastAsia" w:ascii="宋体" w:hAnsi="宋体" w:eastAsia="宋体" w:cs="宋体"/>
+                <w:color w:val="FFFFFF"/>
+                <w:kern w:val="0"/>
+                <w:sz w:val="24"/>
+                <w:szCs w:val="24"/>
+              </w:rPr>
+            </w:pPr>
+            <w:r>
+              <w:rPr>
+                <w:rFonts w:hint="eastAsia" w:ascii="宋体" w:hAnsi="宋体" w:eastAsia="宋体" w:cs="宋体"/>
+                <w:color w:val="FFFFFF"/>
+                <w:kern w:val="0"/>
+                <w:sz w:val="24"/>
+                <w:szCs w:val="24"/>
+                <w:lang w:val="en-US" w:eastAsia="zh-CN"/>
+              </w:rPr>
+              <w:t>2015/3/</w:t>
+            </w:r>
+            <w:r>
+              <w:rPr>
+                <w:rFonts w:hint="eastAsia" w:ascii="宋体" w:hAnsi="宋体" w:cs="宋体"/>
+                <w:color w:val="FFFFFF"/>
+                <w:kern w:val="0"/>
+                <w:sz w:val="24"/>
+                <w:szCs w:val="24"/>
+                <w:lang w:val="en-US" w:eastAsia="zh-CN"/>
+              </w:rPr>
+              <w:t>14</w:t>
+            </w:r>
+          </w:p>
+        </w:tc>
+        <w:tc>
+          <w:tcPr>
+            <w:tcW w:w="2131" w:type="dxa"/>
+            <w:tcBorders>
+              <w:top w:val="dotted" w:color="auto" w:sz="8" w:space="0"/>
+              <w:left w:val="single" w:color="4BACC6" w:sz="8" w:space="0"/>
+              <w:bottom w:val="dotted" w:color="auto" w:sz="8" w:space="0"/>
+              <w:right w:val="dotted" w:color="auto" w:sz="8" w:space="0"/>
+            </w:tcBorders>
+            <w:shd w:val="clear" w:color="auto" w:fill="4BACC6"/>
+            <w:vAlign w:val="center"/>
+          </w:tcPr>
+          <w:p>
+            <w:pPr>
+              <w:jc w:val="center"/>
+              <w:rPr>
+                <w:rFonts w:hint="eastAsia" w:ascii="宋体" w:hAnsi="宋体" w:eastAsia="宋体" w:cs="宋体"/>
+                <w:color w:val="FFFFFF"/>
+                <w:kern w:val="0"/>
+                <w:sz w:val="24"/>
+                <w:szCs w:val="24"/>
+              </w:rPr>
+            </w:pPr>
+            <w:r>
+              <w:rPr>
+                <w:rFonts w:hint="eastAsia" w:ascii="宋体" w:hAnsi="宋体" w:eastAsia="宋体" w:cs="宋体"/>
+                <w:color w:val="FFFFFF"/>
+                <w:kern w:val="0"/>
+                <w:sz w:val="24"/>
+                <w:szCs w:val="24"/>
+              </w:rPr>
+              <w:t>最后更新日期</w:t>
+            </w:r>
+          </w:p>
+        </w:tc>
+        <w:tc>
+          <w:tcPr>
+            <w:tcW w:w="2130" w:type="dxa"/>
+            <w:tcBorders>
+              <w:top w:val="dotted" w:color="auto" w:sz="8" w:space="0"/>
+              <w:left w:val="dotted" w:color="auto" w:sz="8" w:space="0"/>
+              <w:bottom w:val="dotted" w:color="auto" w:sz="8" w:space="0"/>
+              <w:right w:val="dotted" w:color="auto" w:sz="8" w:space="0"/>
+            </w:tcBorders>
+            <w:shd w:val="clear" w:color="auto" w:fill="4BACC6"/>
+            <w:vAlign w:val="center"/>
+          </w:tcPr>
+          <w:p>
+            <w:pPr>
+              <w:jc w:val="center"/>
+              <w:rPr>
+                <w:rFonts w:hint="eastAsia" w:ascii="宋体" w:hAnsi="宋体" w:eastAsia="宋体" w:cs="宋体"/>
+                <w:color w:val="FFFFFF"/>
+                <w:kern w:val="0"/>
+                <w:sz w:val="24"/>
+                <w:szCs w:val="24"/>
+                <w:lang w:val="en-US" w:eastAsia="zh-CN"/>
+              </w:rPr>
+            </w:pPr>
+            <w:r>
+              <w:rPr>
+                <w:rFonts w:hint="eastAsia" w:ascii="宋体" w:hAnsi="宋体" w:eastAsia="宋体" w:cs="宋体"/>
+                <w:color w:val="FFFFFF"/>
+                <w:kern w:val="0"/>
+                <w:sz w:val="24"/>
+                <w:szCs w:val="24"/>
+                <w:lang w:val="en-US" w:eastAsia="zh-CN"/>
+              </w:rPr>
+              <w:t>2015/3/</w:t>
+            </w:r>
+            <w:r>
+              <w:rPr>
+                <w:rFonts w:hint="eastAsia" w:ascii="宋体" w:hAnsi="宋体" w:cs="宋体"/>
+                <w:color w:val="FFFFFF"/>
+                <w:kern w:val="0"/>
+                <w:sz w:val="24"/>
+                <w:szCs w:val="24"/>
+                <w:lang w:val="en-US" w:eastAsia="zh-CN"/>
+              </w:rPr>
+              <w:t>14</w:t>
+            </w:r>
+          </w:p>
+        </w:tc>
+      </w:tr>
+      <w:tr>
+        <w:tblPrEx>
+          <w:tblBorders>
+            <w:top w:val="single" w:color="auto" w:sz="4" w:space="0"/>
+            <w:left w:val="single" w:color="auto" w:sz="4" w:space="0"/>
+            <w:bottom w:val="single" w:color="auto" w:sz="4" w:space="0"/>
+            <w:right w:val="single" w:color="auto" w:sz="4" w:space="0"/>
+            <w:insideH w:val="single" w:color="auto" w:sz="4" w:space="0"/>
+            <w:insideV w:val="single" w:color="auto" w:sz="4" w:space="0"/>
+          </w:tblBorders>
+          <w:tblLayout w:type="fixed"/>
+          <w:tblCellMar>
+            <w:top w:w="0" w:type="dxa"/>
+            <w:left w:w="108" w:type="dxa"/>
+            <w:bottom w:w="0" w:type="dxa"/>
+            <w:right w:w="108" w:type="dxa"/>
+          </w:tblCellMar>
+        </w:tblPrEx>
+        <w:tc>
+          <w:tcPr>
+            <w:tcW w:w="2130" w:type="dxa"/>
+            <w:tcBorders>
+              <w:top w:val="dotted" w:color="auto" w:sz="8" w:space="0"/>
+              <w:left w:val="single" w:color="4BACC6" w:sz="8" w:space="0"/>
+              <w:bottom w:val="dotted" w:color="auto" w:sz="8" w:space="0"/>
+              <w:right w:val="dotted" w:color="auto" w:sz="8" w:space="0"/>
+            </w:tcBorders>
+            <w:shd w:val="clear" w:color="auto" w:fill="93CDDC"/>
+            <w:vAlign w:val="center"/>
+          </w:tcPr>
+          <w:p>
+            <w:pPr>
+              <w:jc w:val="center"/>
+              <w:rPr>
+                <w:rFonts w:hint="eastAsia" w:ascii="宋体" w:hAnsi="宋体" w:eastAsia="宋体" w:cs="宋体"/>
+                <w:color w:val="FFFFFF"/>
+                <w:kern w:val="0"/>
+                <w:sz w:val="24"/>
+                <w:szCs w:val="24"/>
+              </w:rPr>
+            </w:pPr>
+            <w:r>
+              <w:rPr>
+                <w:rFonts w:hint="eastAsia" w:ascii="宋体" w:hAnsi="宋体" w:eastAsia="宋体" w:cs="宋体"/>
+                <w:color w:val="FFFFFF"/>
+                <w:kern w:val="0"/>
+                <w:sz w:val="24"/>
+                <w:szCs w:val="24"/>
+              </w:rPr>
+              <w:t>参与者</w:t>
+            </w:r>
+          </w:p>
+        </w:tc>
+        <w:tc>
+          <w:tcPr>
+            <w:tcW w:w="6392" w:type="dxa"/>
+            <w:gridSpan w:val="3"/>
+            <w:tcBorders>
+              <w:top w:val="dotted" w:color="auto" w:sz="8" w:space="0"/>
+              <w:left w:val="dotted" w:color="auto" w:sz="8" w:space="0"/>
+              <w:bottom w:val="dotted" w:color="auto" w:sz="8" w:space="0"/>
+              <w:right w:val="single" w:color="4BACC6" w:sz="8" w:space="0"/>
+            </w:tcBorders>
+            <w:shd w:val="clear" w:color="auto" w:fill="93CDDC"/>
+            <w:vAlign w:val="top"/>
+          </w:tcPr>
+          <w:p>
+            <w:pPr>
+              <w:rPr>
+                <w:rFonts w:hint="eastAsia" w:ascii="宋体" w:hAnsi="宋体" w:eastAsia="宋体" w:cs="宋体"/>
+                <w:color w:val="FFFFFF"/>
+                <w:kern w:val="0"/>
+                <w:sz w:val="24"/>
+                <w:szCs w:val="24"/>
+                <w:lang w:val="en-US" w:eastAsia="zh-CN"/>
+              </w:rPr>
+            </w:pPr>
+            <w:r>
+              <w:rPr>
+                <w:rFonts w:hint="eastAsia" w:ascii="宋体" w:hAnsi="宋体" w:eastAsia="宋体" w:cs="宋体"/>
+                <w:color w:val="FFFFFF"/>
+                <w:kern w:val="0"/>
+                <w:sz w:val="24"/>
+                <w:szCs w:val="24"/>
+                <w:lang w:val="en-US" w:eastAsia="zh-CN"/>
+              </w:rPr>
+              <w:t>用户，目标是准确、方便地查询到</w:t>
+            </w:r>
+            <w:r>
+              <w:rPr>
+                <w:rFonts w:hint="eastAsia" w:ascii="宋体" w:hAnsi="宋体" w:cs="宋体"/>
+                <w:color w:val="FFFFFF"/>
+                <w:kern w:val="0"/>
+                <w:sz w:val="24"/>
+                <w:szCs w:val="24"/>
+                <w:lang w:val="en-US" w:eastAsia="zh-CN"/>
+              </w:rPr>
+              <w:t>所有球队的总计数据和排名情况</w:t>
+            </w:r>
+          </w:p>
+        </w:tc>
+      </w:tr>
+      <w:tr>
+        <w:tblPrEx>
+          <w:tblBorders>
+            <w:top w:val="single" w:color="auto" w:sz="4" w:space="0"/>
+            <w:left w:val="single" w:color="auto" w:sz="4" w:space="0"/>
+            <w:bottom w:val="single" w:color="auto" w:sz="4" w:space="0"/>
+            <w:right w:val="single" w:color="auto" w:sz="4" w:space="0"/>
+            <w:insideH w:val="single" w:color="auto" w:sz="4" w:space="0"/>
+            <w:insideV w:val="single" w:color="auto" w:sz="4" w:space="0"/>
+          </w:tblBorders>
+          <w:tblLayout w:type="fixed"/>
+          <w:tblCellMar>
+            <w:top w:w="0" w:type="dxa"/>
+            <w:left w:w="108" w:type="dxa"/>
+            <w:bottom w:w="0" w:type="dxa"/>
+            <w:right w:w="108" w:type="dxa"/>
+          </w:tblCellMar>
+        </w:tblPrEx>
+        <w:tc>
+          <w:tcPr>
+            <w:tcW w:w="2130" w:type="dxa"/>
+            <w:tcBorders>
+              <w:top w:val="dotted" w:color="auto" w:sz="8" w:space="0"/>
+              <w:left w:val="single" w:color="4BACC6" w:sz="8" w:space="0"/>
+              <w:bottom w:val="dotted" w:color="auto" w:sz="8" w:space="0"/>
+              <w:right w:val="dotted" w:color="auto" w:sz="8" w:space="0"/>
+            </w:tcBorders>
+            <w:shd w:val="clear" w:color="auto" w:fill="4BACC6"/>
+            <w:vAlign w:val="center"/>
+          </w:tcPr>
+          <w:p>
+            <w:pPr>
+              <w:jc w:val="center"/>
+              <w:rPr>
+                <w:rFonts w:hint="eastAsia" w:ascii="宋体" w:hAnsi="宋体" w:eastAsia="宋体" w:cs="宋体"/>
+                <w:color w:val="FFFFFF"/>
+                <w:kern w:val="0"/>
+                <w:sz w:val="24"/>
+                <w:szCs w:val="24"/>
+              </w:rPr>
+            </w:pPr>
+            <w:r>
+              <w:rPr>
+                <w:rFonts w:hint="eastAsia" w:ascii="宋体" w:hAnsi="宋体" w:eastAsia="宋体" w:cs="宋体"/>
+                <w:color w:val="FFFFFF"/>
+                <w:kern w:val="0"/>
+                <w:sz w:val="24"/>
+                <w:szCs w:val="24"/>
+              </w:rPr>
+              <w:t>触发条件</w:t>
+            </w:r>
+          </w:p>
+        </w:tc>
+        <w:tc>
+          <w:tcPr>
+            <w:tcW w:w="6392" w:type="dxa"/>
+            <w:gridSpan w:val="3"/>
+            <w:tcBorders>
+              <w:top w:val="dotted" w:color="auto" w:sz="8" w:space="0"/>
+              <w:left w:val="dotted" w:color="auto" w:sz="8" w:space="0"/>
+              <w:bottom w:val="dotted" w:color="auto" w:sz="8" w:space="0"/>
+              <w:right w:val="single" w:color="4BACC6" w:sz="8" w:space="0"/>
+            </w:tcBorders>
+            <w:shd w:val="clear" w:color="auto" w:fill="4BACC6"/>
+            <w:vAlign w:val="top"/>
+          </w:tcPr>
+          <w:p>
+            <w:pPr>
+              <w:rPr>
+                <w:rFonts w:hint="eastAsia" w:ascii="宋体" w:hAnsi="宋体" w:eastAsia="宋体" w:cs="宋体"/>
+                <w:color w:val="FFFFFF"/>
+                <w:kern w:val="0"/>
+                <w:sz w:val="24"/>
+                <w:szCs w:val="24"/>
+                <w:lang w:eastAsia="zh-CN"/>
+              </w:rPr>
+            </w:pPr>
+            <w:r>
+              <w:rPr>
+                <w:rFonts w:hint="eastAsia" w:ascii="宋体" w:hAnsi="宋体" w:eastAsia="宋体" w:cs="宋体"/>
+                <w:color w:val="FFFFFF"/>
+                <w:kern w:val="0"/>
+                <w:sz w:val="24"/>
+                <w:szCs w:val="24"/>
+                <w:lang w:eastAsia="zh-CN"/>
+              </w:rPr>
+              <w:t>用户选择查询</w:t>
+            </w:r>
+            <w:r>
+              <w:rPr>
+                <w:rFonts w:hint="eastAsia" w:ascii="宋体" w:hAnsi="宋体" w:cs="宋体"/>
+                <w:color w:val="FFFFFF"/>
+                <w:kern w:val="0"/>
+                <w:sz w:val="24"/>
+                <w:szCs w:val="24"/>
+                <w:lang w:val="en-US" w:eastAsia="zh-CN"/>
+              </w:rPr>
+              <w:t>球队排名</w:t>
+            </w:r>
+            <w:r>
+              <w:rPr>
+                <w:rFonts w:hint="eastAsia" w:ascii="宋体" w:hAnsi="宋体" w:eastAsia="宋体" w:cs="宋体"/>
+                <w:color w:val="FFFFFF"/>
+                <w:kern w:val="0"/>
+                <w:sz w:val="24"/>
+                <w:szCs w:val="24"/>
+                <w:lang w:eastAsia="zh-CN"/>
+              </w:rPr>
+              <w:t>信息</w:t>
+            </w:r>
+          </w:p>
+        </w:tc>
+      </w:tr>
+      <w:tr>
+        <w:tblPrEx>
+          <w:tblBorders>
+            <w:top w:val="single" w:color="auto" w:sz="4" w:space="0"/>
+            <w:left w:val="single" w:color="auto" w:sz="4" w:space="0"/>
+            <w:bottom w:val="single" w:color="auto" w:sz="4" w:space="0"/>
+            <w:right w:val="single" w:color="auto" w:sz="4" w:space="0"/>
+            <w:insideH w:val="single" w:color="auto" w:sz="4" w:space="0"/>
+            <w:insideV w:val="single" w:color="auto" w:sz="4" w:space="0"/>
+          </w:tblBorders>
+          <w:tblLayout w:type="fixed"/>
+          <w:tblCellMar>
+            <w:top w:w="0" w:type="dxa"/>
+            <w:left w:w="108" w:type="dxa"/>
+            <w:bottom w:w="0" w:type="dxa"/>
+            <w:right w:w="108" w:type="dxa"/>
+          </w:tblCellMar>
+        </w:tblPrEx>
+        <w:trPr>
+          <w:trHeight w:val="90" w:hRule="atLeast"/>
+        </w:trPr>
+        <w:tc>
+          <w:tcPr>
+            <w:tcW w:w="2130" w:type="dxa"/>
+            <w:tcBorders>
+              <w:top w:val="dotted" w:color="auto" w:sz="8" w:space="0"/>
+              <w:left w:val="single" w:color="4BACC6" w:sz="8" w:space="0"/>
+              <w:bottom w:val="dotted" w:color="auto" w:sz="8" w:space="0"/>
+              <w:right w:val="dotted" w:color="auto" w:sz="8" w:space="0"/>
+            </w:tcBorders>
+            <w:shd w:val="clear" w:color="auto" w:fill="93CDDC"/>
+            <w:vAlign w:val="center"/>
+          </w:tcPr>
+          <w:p>
+            <w:pPr>
+              <w:jc w:val="center"/>
+              <w:rPr>
+                <w:rFonts w:hint="eastAsia" w:ascii="宋体" w:hAnsi="宋体" w:eastAsia="宋体" w:cs="宋体"/>
+                <w:color w:val="FFFFFF"/>
+                <w:kern w:val="0"/>
+                <w:sz w:val="24"/>
+                <w:szCs w:val="24"/>
+              </w:rPr>
+            </w:pPr>
+            <w:r>
+              <w:rPr>
+                <w:rFonts w:hint="eastAsia" w:ascii="宋体" w:hAnsi="宋体" w:eastAsia="宋体" w:cs="宋体"/>
+                <w:color w:val="FFFFFF"/>
+                <w:kern w:val="0"/>
+                <w:sz w:val="24"/>
+                <w:szCs w:val="24"/>
+              </w:rPr>
+              <w:t>前置条件</w:t>
+            </w:r>
+          </w:p>
+        </w:tc>
+        <w:tc>
+          <w:tcPr>
+            <w:tcW w:w="6392" w:type="dxa"/>
+            <w:gridSpan w:val="3"/>
+            <w:tcBorders>
+              <w:top w:val="dotted" w:color="auto" w:sz="8" w:space="0"/>
+              <w:left w:val="dotted" w:color="auto" w:sz="8" w:space="0"/>
+              <w:bottom w:val="dotted" w:color="auto" w:sz="8" w:space="0"/>
+              <w:right w:val="single" w:color="4BACC6" w:sz="8" w:space="0"/>
+            </w:tcBorders>
+            <w:shd w:val="clear" w:color="auto" w:fill="93CDDC"/>
+            <w:vAlign w:val="top"/>
+          </w:tcPr>
+          <w:p>
+            <w:pPr>
+              <w:rPr>
+                <w:rFonts w:hint="eastAsia" w:ascii="宋体" w:hAnsi="宋体" w:eastAsia="宋体" w:cs="宋体"/>
+                <w:color w:val="FFFFFF"/>
+                <w:kern w:val="0"/>
+                <w:sz w:val="24"/>
+                <w:szCs w:val="24"/>
+                <w:lang w:eastAsia="zh-CN"/>
+              </w:rPr>
+            </w:pPr>
+            <w:r>
+              <w:rPr>
+                <w:rFonts w:hint="eastAsia" w:ascii="宋体" w:hAnsi="宋体" w:eastAsia="宋体" w:cs="宋体"/>
+                <w:color w:val="FFFFFF"/>
+                <w:kern w:val="0"/>
+                <w:sz w:val="24"/>
+                <w:szCs w:val="24"/>
+                <w:lang w:eastAsia="zh-CN"/>
+              </w:rPr>
+              <w:t>程序运行良好，网络连通</w:t>
+            </w:r>
+          </w:p>
+        </w:tc>
+      </w:tr>
+      <w:tr>
+        <w:tblPrEx>
+          <w:tblBorders>
+            <w:top w:val="single" w:color="auto" w:sz="4" w:space="0"/>
+            <w:left w:val="single" w:color="auto" w:sz="4" w:space="0"/>
+            <w:bottom w:val="single" w:color="auto" w:sz="4" w:space="0"/>
+            <w:right w:val="single" w:color="auto" w:sz="4" w:space="0"/>
+            <w:insideH w:val="single" w:color="auto" w:sz="4" w:space="0"/>
+            <w:insideV w:val="single" w:color="auto" w:sz="4" w:space="0"/>
+          </w:tblBorders>
+          <w:tblLayout w:type="fixed"/>
+          <w:tblCellMar>
+            <w:top w:w="0" w:type="dxa"/>
+            <w:left w:w="108" w:type="dxa"/>
+            <w:bottom w:w="0" w:type="dxa"/>
+            <w:right w:w="108" w:type="dxa"/>
+          </w:tblCellMar>
+        </w:tblPrEx>
+        <w:tc>
+          <w:tcPr>
+            <w:tcW w:w="2130" w:type="dxa"/>
+            <w:tcBorders>
+              <w:top w:val="dotted" w:color="auto" w:sz="8" w:space="0"/>
+              <w:left w:val="single" w:color="4BACC6" w:sz="8" w:space="0"/>
+              <w:bottom w:val="dotted" w:color="auto" w:sz="8" w:space="0"/>
+              <w:right w:val="dotted" w:color="auto" w:sz="8" w:space="0"/>
+            </w:tcBorders>
+            <w:shd w:val="clear" w:color="auto" w:fill="4BACC6"/>
+            <w:vAlign w:val="center"/>
+          </w:tcPr>
+          <w:p>
+            <w:pPr>
+              <w:jc w:val="center"/>
+              <w:rPr>
+                <w:rFonts w:hint="eastAsia" w:ascii="宋体" w:hAnsi="宋体" w:eastAsia="宋体" w:cs="宋体"/>
+                <w:color w:val="FFFFFF"/>
+                <w:kern w:val="0"/>
+                <w:sz w:val="24"/>
+                <w:szCs w:val="24"/>
+              </w:rPr>
+            </w:pPr>
+            <w:r>
+              <w:rPr>
+                <w:rFonts w:hint="eastAsia" w:ascii="宋体" w:hAnsi="宋体" w:eastAsia="宋体" w:cs="宋体"/>
+                <w:color w:val="FFFFFF"/>
+                <w:kern w:val="0"/>
+                <w:sz w:val="24"/>
+                <w:szCs w:val="24"/>
+              </w:rPr>
+              <w:t>后置条件</w:t>
+            </w:r>
+          </w:p>
+        </w:tc>
+        <w:tc>
+          <w:tcPr>
+            <w:tcW w:w="6392" w:type="dxa"/>
+            <w:gridSpan w:val="3"/>
+            <w:tcBorders>
+              <w:top w:val="dotted" w:color="auto" w:sz="8" w:space="0"/>
+              <w:left w:val="dotted" w:color="auto" w:sz="8" w:space="0"/>
+              <w:bottom w:val="dotted" w:color="auto" w:sz="8" w:space="0"/>
+              <w:right w:val="single" w:color="4BACC6" w:sz="8" w:space="0"/>
+            </w:tcBorders>
+            <w:shd w:val="clear" w:color="auto" w:fill="4BACC6"/>
+            <w:vAlign w:val="top"/>
+          </w:tcPr>
+          <w:p>
+            <w:pPr>
+              <w:rPr>
+                <w:rFonts w:hint="eastAsia" w:ascii="宋体" w:hAnsi="宋体" w:eastAsia="宋体" w:cs="宋体"/>
+                <w:color w:val="FFFFFF"/>
+                <w:kern w:val="0"/>
+                <w:sz w:val="24"/>
+                <w:szCs w:val="24"/>
+                <w:lang w:eastAsia="zh-CN"/>
+              </w:rPr>
+            </w:pPr>
+            <w:r>
+              <w:rPr>
+                <w:rFonts w:hint="eastAsia" w:ascii="宋体" w:hAnsi="宋体" w:eastAsia="宋体" w:cs="宋体"/>
+                <w:color w:val="FFFFFF"/>
+                <w:kern w:val="0"/>
+                <w:sz w:val="24"/>
+                <w:szCs w:val="24"/>
+                <w:lang w:eastAsia="zh-CN"/>
+              </w:rPr>
+              <w:t>显示</w:t>
+            </w:r>
+            <w:r>
+              <w:rPr>
+                <w:rFonts w:hint="eastAsia" w:ascii="宋体" w:hAnsi="宋体" w:cs="宋体"/>
+                <w:color w:val="FFFFFF"/>
+                <w:kern w:val="0"/>
+                <w:sz w:val="24"/>
+                <w:szCs w:val="24"/>
+                <w:lang w:val="en-US" w:eastAsia="zh-CN"/>
+              </w:rPr>
+              <w:t>所有球队的赛季总数据</w:t>
+            </w:r>
+            <w:r>
+              <w:rPr>
+                <w:rFonts w:hint="eastAsia" w:ascii="宋体" w:hAnsi="宋体" w:eastAsia="宋体" w:cs="宋体"/>
+                <w:color w:val="FFFFFF"/>
+                <w:kern w:val="0"/>
+                <w:sz w:val="24"/>
+                <w:szCs w:val="24"/>
+                <w:lang w:eastAsia="zh-CN"/>
+              </w:rPr>
+              <w:t>和</w:t>
+            </w:r>
+            <w:r>
+              <w:rPr>
+                <w:rFonts w:hint="eastAsia" w:ascii="宋体" w:hAnsi="宋体" w:cs="宋体"/>
+                <w:color w:val="FFFFFF"/>
+                <w:kern w:val="0"/>
+                <w:sz w:val="24"/>
+                <w:szCs w:val="24"/>
+                <w:lang w:val="en-US" w:eastAsia="zh-CN"/>
+              </w:rPr>
+              <w:t>总排名</w:t>
+            </w:r>
+          </w:p>
+        </w:tc>
+      </w:tr>
+      <w:tr>
+        <w:tblPrEx>
+          <w:tblBorders>
+            <w:top w:val="single" w:color="auto" w:sz="4" w:space="0"/>
+            <w:left w:val="single" w:color="auto" w:sz="4" w:space="0"/>
+            <w:bottom w:val="single" w:color="auto" w:sz="4" w:space="0"/>
+            <w:right w:val="single" w:color="auto" w:sz="4" w:space="0"/>
+            <w:insideH w:val="single" w:color="auto" w:sz="4" w:space="0"/>
+            <w:insideV w:val="single" w:color="auto" w:sz="4" w:space="0"/>
+          </w:tblBorders>
+          <w:tblLayout w:type="fixed"/>
+          <w:tblCellMar>
+            <w:top w:w="0" w:type="dxa"/>
+            <w:left w:w="108" w:type="dxa"/>
+            <w:bottom w:w="0" w:type="dxa"/>
+            <w:right w:w="108" w:type="dxa"/>
+          </w:tblCellMar>
+        </w:tblPrEx>
+        <w:tc>
+          <w:tcPr>
+            <w:tcW w:w="2130" w:type="dxa"/>
+            <w:tcBorders>
+              <w:top w:val="dotted" w:color="auto" w:sz="8" w:space="0"/>
+              <w:left w:val="single" w:color="4BACC6" w:sz="8" w:space="0"/>
+              <w:bottom w:val="dotted" w:color="auto" w:sz="8" w:space="0"/>
+              <w:right w:val="dotted" w:color="auto" w:sz="8" w:space="0"/>
+            </w:tcBorders>
+            <w:shd w:val="clear" w:color="auto" w:fill="93CDDC"/>
+            <w:vAlign w:val="center"/>
+          </w:tcPr>
+          <w:p>
+            <w:pPr>
+              <w:jc w:val="center"/>
+              <w:rPr>
+                <w:rFonts w:hint="eastAsia" w:ascii="宋体" w:hAnsi="宋体" w:eastAsia="宋体" w:cs="宋体"/>
+                <w:color w:val="FFFFFF"/>
+                <w:kern w:val="0"/>
+                <w:sz w:val="24"/>
+                <w:szCs w:val="24"/>
+                <w:lang w:eastAsia="zh-CN"/>
+              </w:rPr>
+            </w:pPr>
+            <w:r>
+              <w:rPr>
+                <w:rFonts w:hint="eastAsia" w:ascii="宋体" w:hAnsi="宋体" w:eastAsia="宋体" w:cs="宋体"/>
+                <w:color w:val="FFFFFF"/>
+                <w:kern w:val="0"/>
+                <w:sz w:val="24"/>
+                <w:szCs w:val="24"/>
+                <w:lang w:eastAsia="zh-CN"/>
+              </w:rPr>
+              <w:t>优先级</w:t>
+            </w:r>
+          </w:p>
+        </w:tc>
+        <w:tc>
+          <w:tcPr>
+            <w:tcW w:w="6392" w:type="dxa"/>
+            <w:gridSpan w:val="3"/>
+            <w:tcBorders>
+              <w:top w:val="dotted" w:color="auto" w:sz="8" w:space="0"/>
+              <w:left w:val="dotted" w:color="auto" w:sz="8" w:space="0"/>
+              <w:bottom w:val="dotted" w:color="auto" w:sz="8" w:space="0"/>
+              <w:right w:val="single" w:color="4BACC6" w:sz="8" w:space="0"/>
+            </w:tcBorders>
+            <w:shd w:val="clear" w:color="auto" w:fill="93CDDC"/>
+            <w:vAlign w:val="top"/>
+          </w:tcPr>
+          <w:p>
+            <w:pPr>
+              <w:rPr>
+                <w:rFonts w:hint="eastAsia" w:ascii="宋体" w:hAnsi="宋体" w:eastAsia="宋体" w:cs="宋体"/>
+                <w:color w:val="FFFFFF"/>
+                <w:kern w:val="0"/>
+                <w:sz w:val="24"/>
+                <w:szCs w:val="24"/>
+                <w:lang w:eastAsia="zh-CN"/>
+              </w:rPr>
+            </w:pPr>
+            <w:r>
+              <w:rPr>
+                <w:rFonts w:hint="eastAsia" w:ascii="宋体" w:hAnsi="宋体" w:eastAsia="宋体" w:cs="宋体"/>
+                <w:color w:val="FFFFFF"/>
+                <w:kern w:val="0"/>
+                <w:sz w:val="24"/>
+                <w:szCs w:val="24"/>
+                <w:lang w:eastAsia="zh-CN"/>
+              </w:rPr>
+              <w:t>中</w:t>
+            </w:r>
+          </w:p>
+        </w:tc>
+      </w:tr>
+      <w:tr>
+        <w:tblPrEx>
+          <w:tblBorders>
+            <w:top w:val="single" w:color="auto" w:sz="4" w:space="0"/>
+            <w:left w:val="single" w:color="auto" w:sz="4" w:space="0"/>
+            <w:bottom w:val="single" w:color="auto" w:sz="4" w:space="0"/>
+            <w:right w:val="single" w:color="auto" w:sz="4" w:space="0"/>
+            <w:insideH w:val="single" w:color="auto" w:sz="4" w:space="0"/>
+            <w:insideV w:val="single" w:color="auto" w:sz="4" w:space="0"/>
+          </w:tblBorders>
+          <w:tblLayout w:type="fixed"/>
+          <w:tblCellMar>
+            <w:top w:w="0" w:type="dxa"/>
+            <w:left w:w="108" w:type="dxa"/>
+            <w:bottom w:w="0" w:type="dxa"/>
+            <w:right w:w="108" w:type="dxa"/>
+          </w:tblCellMar>
+        </w:tblPrEx>
+        <w:trPr>
+          <w:trHeight w:val="399" w:hRule="atLeast"/>
+        </w:trPr>
+        <w:tc>
+          <w:tcPr>
+            <w:tcW w:w="2130" w:type="dxa"/>
+            <w:tcBorders>
+              <w:top w:val="dotted" w:color="auto" w:sz="8" w:space="0"/>
+              <w:left w:val="single" w:color="4BACC6" w:sz="8" w:space="0"/>
+              <w:bottom w:val="dotted" w:color="auto" w:sz="8" w:space="0"/>
+              <w:right w:val="dotted" w:color="auto" w:sz="8" w:space="0"/>
+            </w:tcBorders>
+            <w:shd w:val="clear" w:color="auto" w:fill="4BACC6"/>
+            <w:vAlign w:val="center"/>
+          </w:tcPr>
+          <w:p>
+            <w:pPr>
+              <w:jc w:val="center"/>
+              <w:rPr>
+                <w:rFonts w:hint="eastAsia" w:ascii="宋体" w:hAnsi="宋体" w:eastAsia="宋体" w:cs="宋体"/>
+                <w:color w:val="FFFFFF"/>
+                <w:kern w:val="0"/>
+                <w:sz w:val="24"/>
+                <w:szCs w:val="24"/>
+              </w:rPr>
+            </w:pPr>
+            <w:r>
+              <w:rPr>
+                <w:rFonts w:hint="eastAsia" w:ascii="宋体" w:hAnsi="宋体" w:eastAsia="宋体" w:cs="宋体"/>
+                <w:color w:val="FFFFFF"/>
+                <w:kern w:val="0"/>
+                <w:sz w:val="24"/>
+                <w:szCs w:val="24"/>
+              </w:rPr>
+              <w:t>正常流程</w:t>
+            </w:r>
+          </w:p>
+        </w:tc>
+        <w:tc>
+          <w:tcPr>
+            <w:tcW w:w="6392" w:type="dxa"/>
+            <w:gridSpan w:val="3"/>
+            <w:tcBorders>
+              <w:top w:val="dotted" w:color="auto" w:sz="8" w:space="0"/>
+              <w:left w:val="dotted" w:color="auto" w:sz="8" w:space="0"/>
+              <w:bottom w:val="dotted" w:color="auto" w:sz="8" w:space="0"/>
+              <w:right w:val="single" w:color="4BACC6" w:sz="8" w:space="0"/>
+            </w:tcBorders>
+            <w:shd w:val="clear" w:color="auto" w:fill="4BACC6"/>
+            <w:vAlign w:val="top"/>
+          </w:tcPr>
+          <w:p>
+            <w:pPr>
+              <w:rPr>
+                <w:rFonts w:hint="eastAsia" w:ascii="宋体" w:hAnsi="宋体" w:eastAsia="宋体" w:cs="宋体"/>
+                <w:color w:val="FFFFFF"/>
+                <w:kern w:val="0"/>
+                <w:sz w:val="24"/>
+                <w:szCs w:val="24"/>
+                <w:lang w:val="en-US" w:eastAsia="zh-CN"/>
+              </w:rPr>
+            </w:pPr>
+            <w:r>
+              <w:rPr>
+                <w:rFonts w:hint="eastAsia" w:ascii="宋体" w:hAnsi="宋体" w:eastAsia="宋体" w:cs="宋体"/>
+                <w:color w:val="FFFFFF"/>
+                <w:kern w:val="0"/>
+                <w:sz w:val="24"/>
+                <w:szCs w:val="24"/>
+                <w:lang w:val="en-US" w:eastAsia="zh-CN"/>
+              </w:rPr>
+              <w:t>1.0用户查看</w:t>
+            </w:r>
+            <w:r>
+              <w:rPr>
+                <w:rFonts w:hint="eastAsia" w:ascii="宋体" w:hAnsi="宋体" w:cs="宋体"/>
+                <w:color w:val="FFFFFF"/>
+                <w:kern w:val="0"/>
+                <w:sz w:val="24"/>
+                <w:szCs w:val="24"/>
+                <w:lang w:val="en-US" w:eastAsia="zh-CN"/>
+              </w:rPr>
+              <w:t>球队排名</w:t>
+            </w:r>
+            <w:r>
+              <w:rPr>
+                <w:rFonts w:hint="eastAsia" w:ascii="宋体" w:hAnsi="宋体" w:eastAsia="宋体" w:cs="宋体"/>
+                <w:color w:val="FFFFFF"/>
+                <w:kern w:val="0"/>
+                <w:sz w:val="24"/>
+                <w:szCs w:val="24"/>
+                <w:lang w:val="en-US" w:eastAsia="zh-CN"/>
+              </w:rPr>
+              <w:t>信息</w:t>
+            </w:r>
+          </w:p>
+          <w:p>
+            <w:pPr>
+              <w:numPr>
+                <w:numId w:val="0"/>
+              </w:numPr>
+              <w:rPr>
+                <w:rFonts w:hint="eastAsia" w:ascii="宋体" w:hAnsi="宋体" w:eastAsia="宋体" w:cs="宋体"/>
+                <w:color w:val="FFFFFF"/>
+                <w:kern w:val="0"/>
+                <w:sz w:val="24"/>
+                <w:szCs w:val="24"/>
+                <w:lang w:val="en-US" w:eastAsia="zh-CN"/>
+              </w:rPr>
+            </w:pPr>
+            <w:r>
+              <w:rPr>
+                <w:rFonts w:hint="eastAsia" w:ascii="宋体" w:hAnsi="宋体" w:cs="宋体"/>
+                <w:color w:val="FFFFFF"/>
+                <w:kern w:val="0"/>
+                <w:sz w:val="24"/>
+                <w:szCs w:val="24"/>
+                <w:lang w:val="en-US" w:eastAsia="zh-CN"/>
+              </w:rPr>
+              <w:t>1、</w:t>
+            </w:r>
+            <w:r>
+              <w:rPr>
+                <w:rFonts w:hint="eastAsia" w:ascii="宋体" w:hAnsi="宋体" w:eastAsia="宋体" w:cs="宋体"/>
+                <w:color w:val="FFFFFF"/>
+                <w:kern w:val="0"/>
+                <w:sz w:val="24"/>
+                <w:szCs w:val="24"/>
+                <w:lang w:val="en-US" w:eastAsia="zh-CN"/>
+              </w:rPr>
+              <w:t>用户发出查看</w:t>
+            </w:r>
+            <w:r>
+              <w:rPr>
+                <w:rFonts w:hint="eastAsia" w:ascii="宋体" w:hAnsi="宋体" w:cs="宋体"/>
+                <w:color w:val="FFFFFF"/>
+                <w:kern w:val="0"/>
+                <w:sz w:val="24"/>
+                <w:szCs w:val="24"/>
+                <w:lang w:val="en-US" w:eastAsia="zh-CN"/>
+              </w:rPr>
+              <w:t>球队排名</w:t>
+            </w:r>
+            <w:r>
+              <w:rPr>
+                <w:rFonts w:hint="eastAsia" w:ascii="宋体" w:hAnsi="宋体" w:eastAsia="宋体" w:cs="宋体"/>
+                <w:color w:val="FFFFFF"/>
+                <w:kern w:val="0"/>
+                <w:sz w:val="24"/>
+                <w:szCs w:val="24"/>
+                <w:lang w:val="en-US" w:eastAsia="zh-CN"/>
+              </w:rPr>
+              <w:t>信息的请求；</w:t>
+            </w:r>
+          </w:p>
+          <w:p>
+            <w:pPr>
+              <w:numPr>
+                <w:numId w:val="0"/>
+              </w:numPr>
+              <w:rPr>
+                <w:rFonts w:hint="eastAsia" w:ascii="宋体" w:hAnsi="宋体" w:eastAsia="宋体" w:cs="宋体"/>
+                <w:color w:val="FFFFFF"/>
+                <w:kern w:val="0"/>
+                <w:sz w:val="24"/>
+                <w:szCs w:val="24"/>
+                <w:lang w:val="en-US" w:eastAsia="zh-CN"/>
+              </w:rPr>
+            </w:pPr>
+            <w:r>
+              <w:rPr>
+                <w:rFonts w:hint="eastAsia" w:ascii="宋体" w:hAnsi="宋体" w:cs="宋体"/>
+                <w:color w:val="FFFFFF"/>
+                <w:kern w:val="0"/>
+                <w:sz w:val="24"/>
+                <w:szCs w:val="24"/>
+                <w:lang w:val="en-US" w:eastAsia="zh-CN"/>
+              </w:rPr>
+              <w:t>2、</w:t>
+            </w:r>
+            <w:r>
+              <w:rPr>
+                <w:rFonts w:hint="eastAsia" w:ascii="宋体" w:hAnsi="宋体" w:eastAsia="宋体" w:cs="宋体"/>
+                <w:color w:val="FFFFFF"/>
+                <w:kern w:val="0"/>
+                <w:sz w:val="24"/>
+                <w:szCs w:val="24"/>
+                <w:lang w:val="en-US" w:eastAsia="zh-CN"/>
+              </w:rPr>
+              <w:t>系统获取</w:t>
+            </w:r>
+            <w:r>
+              <w:rPr>
+                <w:rFonts w:hint="eastAsia" w:ascii="宋体" w:hAnsi="宋体" w:cs="宋体"/>
+                <w:color w:val="FFFFFF"/>
+                <w:kern w:val="0"/>
+                <w:sz w:val="24"/>
+                <w:szCs w:val="24"/>
+                <w:lang w:val="en-US" w:eastAsia="zh-CN"/>
+              </w:rPr>
+              <w:t>所有球队排名表格</w:t>
+            </w:r>
+            <w:r>
+              <w:rPr>
+                <w:rFonts w:hint="eastAsia" w:ascii="宋体" w:hAnsi="宋体" w:eastAsia="宋体" w:cs="宋体"/>
+                <w:color w:val="FFFFFF"/>
+                <w:kern w:val="0"/>
+                <w:sz w:val="24"/>
+                <w:szCs w:val="24"/>
+                <w:lang w:val="en-US" w:eastAsia="zh-CN"/>
+              </w:rPr>
+              <w:t>并显示给用户；</w:t>
+            </w:r>
+          </w:p>
+          <w:p>
+            <w:pPr>
+              <w:numPr>
+                <w:numId w:val="0"/>
+              </w:numPr>
+              <w:rPr>
+                <w:rFonts w:hint="eastAsia" w:ascii="宋体" w:hAnsi="宋体" w:eastAsia="宋体" w:cs="宋体"/>
+                <w:color w:val="FFFFFF"/>
+                <w:kern w:val="0"/>
+                <w:sz w:val="24"/>
+                <w:szCs w:val="24"/>
+                <w:lang w:val="en-US" w:eastAsia="zh-CN"/>
+              </w:rPr>
+            </w:pPr>
+            <w:r>
+              <w:rPr>
+                <w:rFonts w:hint="eastAsia" w:ascii="宋体" w:hAnsi="宋体" w:cs="宋体"/>
+                <w:color w:val="FFFFFF"/>
+                <w:kern w:val="0"/>
+                <w:sz w:val="24"/>
+                <w:szCs w:val="24"/>
+                <w:lang w:val="en-US" w:eastAsia="zh-CN"/>
+              </w:rPr>
+              <w:t>3、</w:t>
+            </w:r>
+            <w:r>
+              <w:rPr>
+                <w:rFonts w:hint="eastAsia" w:ascii="宋体" w:hAnsi="宋体" w:eastAsia="宋体" w:cs="宋体"/>
+                <w:color w:val="FFFFFF"/>
+                <w:kern w:val="0"/>
+                <w:sz w:val="24"/>
+                <w:szCs w:val="24"/>
+                <w:lang w:val="en-US" w:eastAsia="zh-CN"/>
+              </w:rPr>
+              <w:t>用户</w:t>
+            </w:r>
+            <w:r>
+              <w:rPr>
+                <w:rFonts w:hint="eastAsia" w:ascii="宋体" w:hAnsi="宋体" w:cs="宋体"/>
+                <w:color w:val="FFFFFF"/>
+                <w:kern w:val="0"/>
+                <w:sz w:val="24"/>
+                <w:szCs w:val="24"/>
+                <w:lang w:val="en-US" w:eastAsia="zh-CN"/>
+              </w:rPr>
+              <w:t>可以根据任何一项球队数据对全部数据进行升降序操作；</w:t>
+            </w:r>
+          </w:p>
+          <w:p>
+            <w:pPr>
+              <w:numPr>
+                <w:numId w:val="0"/>
+              </w:numPr>
+              <w:rPr>
+                <w:rFonts w:hint="eastAsia" w:ascii="宋体" w:hAnsi="宋体" w:eastAsia="宋体" w:cs="宋体"/>
+                <w:color w:val="FFFFFF"/>
+                <w:kern w:val="0"/>
+                <w:sz w:val="24"/>
+                <w:szCs w:val="24"/>
+                <w:lang w:val="en-US" w:eastAsia="zh-CN"/>
+              </w:rPr>
+            </w:pPr>
+          </w:p>
+          <w:p>
+            <w:pPr>
+              <w:numPr>
+                <w:numId w:val="0"/>
+              </w:numPr>
+              <w:rPr>
+                <w:rFonts w:hint="eastAsia" w:ascii="宋体" w:hAnsi="宋体" w:eastAsia="宋体" w:cs="宋体"/>
+                <w:color w:val="FFFFFF"/>
+                <w:kern w:val="0"/>
+                <w:sz w:val="24"/>
+                <w:szCs w:val="24"/>
+                <w:lang w:val="en-US" w:eastAsia="zh-CN"/>
+              </w:rPr>
+            </w:pPr>
+            <w:r>
+              <w:rPr>
+                <w:rFonts w:hint="eastAsia" w:ascii="宋体" w:hAnsi="宋体" w:eastAsia="宋体" w:cs="宋体"/>
+                <w:color w:val="FFFFFF"/>
+                <w:kern w:val="0"/>
+                <w:sz w:val="24"/>
+                <w:szCs w:val="24"/>
+                <w:lang w:val="en-US" w:eastAsia="zh-CN"/>
+              </w:rPr>
+              <w:t>重复</w:t>
+            </w:r>
+            <w:r>
+              <w:rPr>
+                <w:rFonts w:hint="eastAsia" w:ascii="宋体" w:hAnsi="宋体" w:cs="宋体"/>
+                <w:color w:val="FFFFFF"/>
+                <w:kern w:val="0"/>
+                <w:sz w:val="24"/>
+                <w:szCs w:val="24"/>
+                <w:lang w:val="en-US" w:eastAsia="zh-CN"/>
+              </w:rPr>
+              <w:t>第</w:t>
+            </w:r>
+            <w:r>
+              <w:rPr>
+                <w:rFonts w:hint="eastAsia" w:ascii="宋体" w:hAnsi="宋体" w:eastAsia="宋体" w:cs="宋体"/>
+                <w:color w:val="FFFFFF"/>
+                <w:kern w:val="0"/>
+                <w:sz w:val="24"/>
+                <w:szCs w:val="24"/>
+                <w:lang w:val="en-US" w:eastAsia="zh-CN"/>
+              </w:rPr>
+              <w:t>3步，直到用户退出</w:t>
+            </w:r>
+            <w:r>
+              <w:rPr>
+                <w:rFonts w:hint="eastAsia" w:ascii="宋体" w:hAnsi="宋体" w:cs="宋体"/>
+                <w:color w:val="FFFFFF"/>
+                <w:kern w:val="0"/>
+                <w:sz w:val="24"/>
+                <w:szCs w:val="24"/>
+                <w:lang w:val="en-US" w:eastAsia="zh-CN"/>
+              </w:rPr>
+              <w:t>球队排名界面</w:t>
+            </w:r>
+          </w:p>
+        </w:tc>
+      </w:tr>
+      <w:tr>
+        <w:tblPrEx>
+          <w:tblBorders>
+            <w:top w:val="single" w:color="auto" w:sz="4" w:space="0"/>
+            <w:left w:val="single" w:color="auto" w:sz="4" w:space="0"/>
+            <w:bottom w:val="single" w:color="auto" w:sz="4" w:space="0"/>
+            <w:right w:val="single" w:color="auto" w:sz="4" w:space="0"/>
+            <w:insideH w:val="single" w:color="auto" w:sz="4" w:space="0"/>
+            <w:insideV w:val="single" w:color="auto" w:sz="4" w:space="0"/>
+          </w:tblBorders>
+          <w:tblLayout w:type="fixed"/>
+          <w:tblCellMar>
+            <w:top w:w="0" w:type="dxa"/>
+            <w:left w:w="108" w:type="dxa"/>
+            <w:bottom w:w="0" w:type="dxa"/>
+            <w:right w:w="108" w:type="dxa"/>
+          </w:tblCellMar>
+        </w:tblPrEx>
+        <w:trPr>
+          <w:trHeight w:val="374" w:hRule="atLeast"/>
+        </w:trPr>
+        <w:tc>
+          <w:tcPr>
+            <w:tcW w:w="2130" w:type="dxa"/>
+            <w:tcBorders>
+              <w:top w:val="dotted" w:color="auto" w:sz="8" w:space="0"/>
+              <w:left w:val="single" w:color="4BACC6" w:sz="8" w:space="0"/>
+              <w:bottom w:val="dotted" w:color="auto" w:sz="8" w:space="0"/>
+              <w:right w:val="dotted" w:color="auto" w:sz="8" w:space="0"/>
+            </w:tcBorders>
+            <w:shd w:val="clear" w:color="auto" w:fill="93CDDC"/>
+            <w:vAlign w:val="center"/>
+          </w:tcPr>
+          <w:p>
+            <w:pPr>
+              <w:jc w:val="center"/>
+              <w:rPr>
+                <w:rFonts w:hint="eastAsia" w:ascii="宋体" w:hAnsi="宋体" w:eastAsia="宋体" w:cs="宋体"/>
+                <w:color w:val="FFFFFF"/>
+                <w:kern w:val="0"/>
+                <w:sz w:val="24"/>
+                <w:szCs w:val="24"/>
+              </w:rPr>
+            </w:pPr>
+            <w:r>
+              <w:rPr>
+                <w:rFonts w:hint="eastAsia" w:ascii="宋体" w:hAnsi="宋体" w:eastAsia="宋体" w:cs="宋体"/>
+                <w:color w:val="FFFFFF"/>
+                <w:kern w:val="0"/>
+                <w:sz w:val="24"/>
+                <w:szCs w:val="24"/>
+              </w:rPr>
+              <w:t>扩展流程</w:t>
+            </w:r>
+          </w:p>
+        </w:tc>
+        <w:tc>
+          <w:tcPr>
+            <w:tcW w:w="6392" w:type="dxa"/>
+            <w:gridSpan w:val="3"/>
+            <w:tcBorders>
+              <w:top w:val="dotted" w:color="auto" w:sz="8" w:space="0"/>
+              <w:left w:val="dotted" w:color="auto" w:sz="8" w:space="0"/>
+              <w:bottom w:val="dotted" w:color="auto" w:sz="8" w:space="0"/>
+              <w:right w:val="single" w:color="4BACC6" w:sz="8" w:space="0"/>
+            </w:tcBorders>
+            <w:shd w:val="clear" w:color="auto" w:fill="93CDDC"/>
+            <w:vAlign w:val="top"/>
+          </w:tcPr>
+          <w:p>
+            <w:pPr>
+              <w:rPr>
+                <w:rFonts w:hint="eastAsia" w:ascii="宋体" w:hAnsi="宋体" w:eastAsia="宋体" w:cs="宋体"/>
+                <w:color w:val="FFFFFF"/>
+                <w:kern w:val="0"/>
+                <w:sz w:val="24"/>
+                <w:szCs w:val="24"/>
+                <w:lang w:val="en-US" w:eastAsia="zh-CN"/>
+              </w:rPr>
+            </w:pPr>
+            <w:r>
+              <w:rPr>
+                <w:rFonts w:hint="eastAsia" w:ascii="宋体" w:hAnsi="宋体" w:cs="宋体"/>
+                <w:color w:val="FFFFFF"/>
+                <w:kern w:val="0"/>
+                <w:sz w:val="24"/>
+                <w:szCs w:val="24"/>
+                <w:lang w:val="en-US" w:eastAsia="zh-CN"/>
+              </w:rPr>
+              <w:t>3</w:t>
+            </w:r>
+            <w:r>
+              <w:rPr>
+                <w:rFonts w:hint="eastAsia" w:ascii="宋体" w:hAnsi="宋体" w:eastAsia="宋体" w:cs="宋体"/>
+                <w:color w:val="FFFFFF"/>
+                <w:kern w:val="0"/>
+                <w:sz w:val="24"/>
+                <w:szCs w:val="24"/>
+                <w:lang w:val="en-US" w:eastAsia="zh-CN"/>
+              </w:rPr>
+              <w:t>、用户点击球队名字，切换到相应球队信息界面</w:t>
+            </w:r>
+          </w:p>
+        </w:tc>
+      </w:tr>
+      <w:tr>
+        <w:tblPrEx>
+          <w:tblBorders>
+            <w:top w:val="single" w:color="auto" w:sz="4" w:space="0"/>
+            <w:left w:val="single" w:color="auto" w:sz="4" w:space="0"/>
+            <w:bottom w:val="single" w:color="auto" w:sz="4" w:space="0"/>
+            <w:right w:val="single" w:color="auto" w:sz="4" w:space="0"/>
+            <w:insideH w:val="single" w:color="auto" w:sz="4" w:space="0"/>
+            <w:insideV w:val="single" w:color="auto" w:sz="4" w:space="0"/>
+          </w:tblBorders>
+          <w:tblLayout w:type="fixed"/>
+          <w:tblCellMar>
+            <w:top w:w="0" w:type="dxa"/>
+            <w:left w:w="108" w:type="dxa"/>
+            <w:bottom w:w="0" w:type="dxa"/>
+            <w:right w:w="108" w:type="dxa"/>
+          </w:tblCellMar>
+        </w:tblPrEx>
+        <w:trPr>
+          <w:trHeight w:val="399" w:hRule="atLeast"/>
+        </w:trPr>
+        <w:tc>
+          <w:tcPr>
+            <w:tcW w:w="2130" w:type="dxa"/>
+            <w:tcBorders>
+              <w:top w:val="dotted" w:color="auto" w:sz="8" w:space="0"/>
+              <w:left w:val="single" w:color="4BACC6" w:sz="8" w:space="0"/>
+              <w:bottom w:val="single" w:color="4BACC6" w:sz="8" w:space="0"/>
+              <w:right w:val="dotted" w:color="auto" w:sz="8" w:space="0"/>
+            </w:tcBorders>
+            <w:shd w:val="clear" w:color="auto" w:fill="4BACC6"/>
+            <w:vAlign w:val="center"/>
+          </w:tcPr>
+          <w:p>
+            <w:pPr>
+              <w:jc w:val="center"/>
+              <w:rPr>
+                <w:rFonts w:hint="eastAsia" w:ascii="宋体" w:hAnsi="宋体" w:eastAsia="宋体" w:cs="宋体"/>
+                <w:color w:val="FFFFFF"/>
+                <w:kern w:val="0"/>
+                <w:sz w:val="24"/>
+                <w:szCs w:val="24"/>
+              </w:rPr>
+            </w:pPr>
+            <w:r>
+              <w:rPr>
+                <w:rFonts w:hint="eastAsia" w:ascii="宋体" w:hAnsi="宋体" w:eastAsia="宋体" w:cs="宋体"/>
+                <w:color w:val="FFFFFF"/>
+                <w:kern w:val="0"/>
+                <w:sz w:val="24"/>
+                <w:szCs w:val="24"/>
+              </w:rPr>
+              <w:t>特殊需求</w:t>
+            </w:r>
+          </w:p>
+        </w:tc>
+        <w:tc>
+          <w:tcPr>
+            <w:tcW w:w="6392" w:type="dxa"/>
+            <w:gridSpan w:val="3"/>
+            <w:tcBorders>
+              <w:top w:val="dotted" w:color="auto" w:sz="8" w:space="0"/>
+              <w:left w:val="dotted" w:color="auto" w:sz="8" w:space="0"/>
+              <w:bottom w:val="single" w:color="4BACC6" w:sz="8" w:space="0"/>
+              <w:right w:val="single" w:color="4BACC6" w:sz="8" w:space="0"/>
+            </w:tcBorders>
+            <w:shd w:val="clear" w:color="auto" w:fill="4BACC6"/>
+            <w:vAlign w:val="top"/>
+          </w:tcPr>
+          <w:p>
+            <w:pPr>
+              <w:rPr>
+                <w:rFonts w:hint="eastAsia" w:ascii="宋体" w:hAnsi="宋体" w:eastAsia="宋体" w:cs="宋体"/>
+                <w:color w:val="FFFFFF"/>
+                <w:kern w:val="0"/>
+                <w:sz w:val="24"/>
+                <w:szCs w:val="24"/>
+                <w:lang w:eastAsia="zh-CN"/>
+              </w:rPr>
+            </w:pPr>
+            <w:r>
+              <w:rPr>
+                <w:rFonts w:hint="eastAsia" w:ascii="宋体" w:hAnsi="宋体" w:eastAsia="宋体" w:cs="宋体"/>
+                <w:color w:val="FFFFFF"/>
+                <w:kern w:val="0"/>
+                <w:sz w:val="24"/>
+                <w:szCs w:val="24"/>
+                <w:lang w:eastAsia="zh-CN"/>
+              </w:rPr>
+              <w:t>无</w:t>
+            </w:r>
+          </w:p>
+        </w:tc>
+      </w:tr>
+    </w:tbl>
+    <w:p>
+      <w:pPr>
+        <w:rPr>
+          <w:rFonts w:hint="eastAsia"/>
+        </w:rPr>
+      </w:pPr>
     </w:p>
     <w:p>
       <w:pPr>
@@ -5407,6 +7013,202 @@
       <w:pPr>
         <w:rPr>
           <w:rFonts w:hint="eastAsia"/>
+          <w:lang w:eastAsia="zh-CN"/>
+        </w:rPr>
+      </w:pPr>
+      <w:r>
+        <w:rPr>
+          <w:rFonts w:hint="eastAsia"/>
+          <w:lang w:eastAsia="zh-CN"/>
+        </w:rPr>
+        <w:t>刺激：用户发出查看</w:t>
+      </w:r>
+      <w:r>
+        <w:rPr>
+          <w:rFonts w:hint="eastAsia"/>
+          <w:lang w:val="en-US" w:eastAsia="zh-CN"/>
+        </w:rPr>
+        <w:t>球队排名</w:t>
+      </w:r>
+      <w:r>
+        <w:rPr>
+          <w:rFonts w:hint="eastAsia"/>
+          <w:lang w:eastAsia="zh-CN"/>
+        </w:rPr>
+        <w:t>请求</w:t>
+      </w:r>
+    </w:p>
+    <w:p>
+      <w:pPr>
+        <w:rPr>
+          <w:rFonts w:hint="eastAsia"/>
+          <w:lang w:eastAsia="zh-CN"/>
+        </w:rPr>
+      </w:pPr>
+      <w:r>
+        <w:rPr>
+          <w:rFonts w:hint="eastAsia"/>
+          <w:lang w:eastAsia="zh-CN"/>
+        </w:rPr>
+        <w:t>响应：系统获取</w:t>
+      </w:r>
+      <w:r>
+        <w:rPr>
+          <w:rFonts w:hint="eastAsia"/>
+          <w:lang w:val="en-US" w:eastAsia="zh-CN"/>
+        </w:rPr>
+        <w:t>球队排名列表并显示</w:t>
+      </w:r>
+    </w:p>
+    <w:p>
+      <w:pPr>
+        <w:rPr>
+          <w:rFonts w:hint="eastAsia"/>
+          <w:lang w:eastAsia="zh-CN"/>
+        </w:rPr>
+      </w:pPr>
+      <w:r>
+        <w:rPr>
+          <w:rFonts w:hint="eastAsia"/>
+          <w:lang w:eastAsia="zh-CN"/>
+        </w:rPr>
+        <w:t>刺激：用户请求</w:t>
+      </w:r>
+      <w:r>
+        <w:rPr>
+          <w:rFonts w:hint="eastAsia"/>
+          <w:lang w:val="en-US" w:eastAsia="zh-CN"/>
+        </w:rPr>
+        <w:t>对球队数据进行升降序操作</w:t>
+      </w:r>
+    </w:p>
+    <w:p>
+      <w:pPr>
+        <w:rPr>
+          <w:rFonts w:hint="eastAsia"/>
+          <w:lang w:eastAsia="zh-CN"/>
+        </w:rPr>
+      </w:pPr>
+      <w:r>
+        <w:rPr>
+          <w:rFonts w:hint="eastAsia"/>
+          <w:lang w:eastAsia="zh-CN"/>
+        </w:rPr>
+        <w:t>响应：系统显示</w:t>
+      </w:r>
+      <w:r>
+        <w:rPr>
+          <w:rFonts w:hint="eastAsia"/>
+          <w:lang w:val="en-US" w:eastAsia="zh-CN"/>
+        </w:rPr>
+        <w:t>升降序操作后的球队列表</w:t>
+      </w:r>
+    </w:p>
+    <w:p>
+      <w:pPr>
+        <w:rPr>
+          <w:rFonts w:hint="eastAsia"/>
+          <w:lang w:eastAsia="zh-CN"/>
+        </w:rPr>
+      </w:pPr>
+      <w:r>
+        <w:rPr>
+          <w:rFonts w:hint="eastAsia"/>
+          <w:lang w:eastAsia="zh-CN"/>
+        </w:rPr>
+        <w:t>刺激：用户请求查看</w:t>
+      </w:r>
+      <w:r>
+        <w:rPr>
+          <w:rFonts w:hint="eastAsia"/>
+          <w:lang w:val="en-US" w:eastAsia="zh-CN"/>
+        </w:rPr>
+        <w:t>某个人</w:t>
+      </w:r>
+      <w:r>
+        <w:rPr>
+          <w:rFonts w:hint="eastAsia"/>
+          <w:lang w:eastAsia="zh-CN"/>
+        </w:rPr>
+        <w:t>球队信息</w:t>
+      </w:r>
+    </w:p>
+    <w:p>
+      <w:pPr>
+        <w:rPr>
+          <w:rFonts w:hint="eastAsia"/>
+          <w:lang w:eastAsia="zh-CN"/>
+        </w:rPr>
+      </w:pPr>
+      <w:r>
+        <w:rPr>
+          <w:rFonts w:hint="eastAsia"/>
+          <w:lang w:eastAsia="zh-CN"/>
+        </w:rPr>
+        <w:t>响应：系统</w:t>
+      </w:r>
+      <w:r>
+        <w:rPr>
+          <w:rFonts w:hint="eastAsia"/>
+          <w:lang w:val="en-US" w:eastAsia="zh-CN"/>
+        </w:rPr>
+        <w:t>跳转到</w:t>
+      </w:r>
+      <w:r>
+        <w:rPr>
+          <w:rFonts w:hint="eastAsia"/>
+          <w:lang w:eastAsia="zh-CN"/>
+        </w:rPr>
+        <w:t>具体球队信息</w:t>
+      </w:r>
+      <w:r>
+        <w:rPr>
+          <w:rFonts w:hint="eastAsia"/>
+          <w:lang w:val="en-US" w:eastAsia="zh-CN"/>
+        </w:rPr>
+        <w:t>界面</w:t>
+      </w:r>
+    </w:p>
+    <w:p>
+      <w:pPr>
+        <w:rPr>
+          <w:rFonts w:hint="eastAsia"/>
+          <w:lang w:eastAsia="zh-CN"/>
+        </w:rPr>
+      </w:pPr>
+      <w:r>
+        <w:rPr>
+          <w:rFonts w:hint="eastAsia"/>
+          <w:lang w:eastAsia="zh-CN"/>
+        </w:rPr>
+        <w:t>刺激：用户请求退出</w:t>
+      </w:r>
+      <w:r>
+        <w:rPr>
+          <w:rFonts w:hint="eastAsia"/>
+          <w:lang w:val="en-US" w:eastAsia="zh-CN"/>
+        </w:rPr>
+        <w:t>球队排名界面</w:t>
+      </w:r>
+    </w:p>
+    <w:p>
+      <w:pPr>
+        <w:rPr>
+          <w:rFonts w:hint="eastAsia"/>
+        </w:rPr>
+      </w:pPr>
+      <w:r>
+        <w:rPr>
+          <w:rFonts w:hint="eastAsia"/>
+          <w:lang w:eastAsia="zh-CN"/>
+        </w:rPr>
+        <w:t>响应：系统返回主界面</w:t>
+      </w:r>
+    </w:p>
+    <w:p>
+      <w:pPr>
+        <w:rPr>
+          <w:rFonts w:hint="eastAsia"/>
         </w:rPr>
       </w:pPr>
     </w:p>
@@ -5418,14 +7220,748 @@
         <w:t>相关功能需求</w:t>
       </w:r>
     </w:p>
-    <w:p>
-      <w:pPr>
-        <w:widowControl/>
-        <w:jc w:val="left"/>
-      </w:pPr>
-      <w:r>
-        <w:br w:type="page"/>
-      </w:r>
+    <w:tbl>
+      <w:tblPr>
+        <w:tblStyle w:val="18"/>
+        <w:tblW w:w="8522" w:type="dxa"/>
+        <w:tblBorders>
+          <w:top w:val="single" w:color="auto" w:sz="4" w:space="0"/>
+          <w:left w:val="single" w:color="auto" w:sz="4" w:space="0"/>
+          <w:bottom w:val="single" w:color="auto" w:sz="4" w:space="0"/>
+          <w:right w:val="single" w:color="auto" w:sz="4" w:space="0"/>
+          <w:insideH w:val="single" w:color="auto" w:sz="4" w:space="0"/>
+          <w:insideV w:val="single" w:color="auto" w:sz="4" w:space="0"/>
+        </w:tblBorders>
+        <w:tblLayout w:type="fixed"/>
+        <w:tblCellMar>
+          <w:top w:w="0" w:type="dxa"/>
+          <w:left w:w="108" w:type="dxa"/>
+          <w:bottom w:w="0" w:type="dxa"/>
+          <w:right w:w="108" w:type="dxa"/>
+        </w:tblCellMar>
+      </w:tblPr>
+      <w:tblGrid>
+        <w:gridCol w:w="4261"/>
+        <w:gridCol w:w="4261"/>
+      </w:tblGrid>
+      <w:tr>
+        <w:tblPrEx>
+          <w:tblBorders>
+            <w:top w:val="single" w:color="auto" w:sz="4" w:space="0"/>
+            <w:left w:val="single" w:color="auto" w:sz="4" w:space="0"/>
+            <w:bottom w:val="single" w:color="auto" w:sz="4" w:space="0"/>
+            <w:right w:val="single" w:color="auto" w:sz="4" w:space="0"/>
+            <w:insideH w:val="single" w:color="auto" w:sz="4" w:space="0"/>
+            <w:insideV w:val="single" w:color="auto" w:sz="4" w:space="0"/>
+          </w:tblBorders>
+          <w:tblLayout w:type="fixed"/>
+          <w:tblCellMar>
+            <w:top w:w="0" w:type="dxa"/>
+            <w:left w:w="108" w:type="dxa"/>
+            <w:bottom w:w="0" w:type="dxa"/>
+            <w:right w:w="108" w:type="dxa"/>
+          </w:tblCellMar>
+        </w:tblPrEx>
+        <w:tc>
+          <w:tcPr>
+            <w:tcW w:w="4261" w:type="dxa"/>
+            <w:tcBorders>
+              <w:top w:val="single" w:color="4BACC6" w:sz="8" w:space="0"/>
+              <w:left w:val="single" w:color="4BACC6" w:sz="8" w:space="0"/>
+              <w:bottom w:val="single" w:color="FFFFFF" w:sz="4" w:space="0"/>
+              <w:right w:val="single" w:color="4BACC6" w:sz="8" w:space="0"/>
+            </w:tcBorders>
+            <w:shd w:val="clear" w:color="auto" w:fill="4BACC6"/>
+            <w:vAlign w:val="top"/>
+          </w:tcPr>
+          <w:p>
+            <w:pPr>
+              <w:rPr>
+                <w:rFonts w:hint="eastAsia" w:ascii="Times New Roman" w:hAnsi="Times New Roman" w:eastAsia="宋体" w:cs="Times New Roman"/>
+                <w:color w:val="FFFFFF"/>
+                <w:kern w:val="0"/>
+                <w:sz w:val="20"/>
+                <w:szCs w:val="20"/>
+                <w:lang w:eastAsia="zh-CN"/>
+              </w:rPr>
+            </w:pPr>
+            <w:r>
+              <w:rPr>
+                <w:rFonts w:hint="eastAsia" w:ascii="Times New Roman" w:hAnsi="Times New Roman" w:eastAsia="宋体" w:cs="Times New Roman"/>
+                <w:color w:val="FFFFFF"/>
+                <w:kern w:val="0"/>
+                <w:sz w:val="20"/>
+                <w:szCs w:val="20"/>
+                <w:lang w:eastAsia="zh-CN"/>
+              </w:rPr>
+              <w:t>编号</w:t>
+            </w:r>
+          </w:p>
+        </w:tc>
+        <w:tc>
+          <w:tcPr>
+            <w:tcW w:w="4261" w:type="dxa"/>
+            <w:tcBorders>
+              <w:top w:val="single" w:color="4BACC6" w:sz="8" w:space="0"/>
+              <w:left w:val="single" w:color="4BACC6" w:sz="8" w:space="0"/>
+              <w:bottom w:val="single" w:color="FFFFFF" w:sz="4" w:space="0"/>
+              <w:right w:val="single" w:color="4BACC6" w:sz="8" w:space="0"/>
+            </w:tcBorders>
+            <w:shd w:val="clear" w:color="auto" w:fill="4BACC6"/>
+            <w:vAlign w:val="top"/>
+          </w:tcPr>
+          <w:p>
+            <w:pPr>
+              <w:rPr>
+                <w:rFonts w:hint="eastAsia" w:ascii="Times New Roman" w:hAnsi="Times New Roman" w:eastAsia="宋体" w:cs="Times New Roman"/>
+                <w:color w:val="FFFFFF"/>
+                <w:kern w:val="0"/>
+                <w:sz w:val="20"/>
+                <w:szCs w:val="20"/>
+                <w:lang w:eastAsia="zh-CN"/>
+              </w:rPr>
+            </w:pPr>
+            <w:r>
+              <w:rPr>
+                <w:rFonts w:hint="eastAsia" w:ascii="Times New Roman" w:hAnsi="Times New Roman" w:eastAsia="宋体" w:cs="Times New Roman"/>
+                <w:color w:val="FFFFFF"/>
+                <w:kern w:val="0"/>
+                <w:sz w:val="20"/>
+                <w:szCs w:val="20"/>
+                <w:lang w:eastAsia="zh-CN"/>
+              </w:rPr>
+              <w:t>需求描述</w:t>
+            </w:r>
+          </w:p>
+        </w:tc>
+      </w:tr>
+      <w:tr>
+        <w:tblPrEx>
+          <w:tblBorders>
+            <w:top w:val="single" w:color="auto" w:sz="4" w:space="0"/>
+            <w:left w:val="single" w:color="auto" w:sz="4" w:space="0"/>
+            <w:bottom w:val="single" w:color="auto" w:sz="4" w:space="0"/>
+            <w:right w:val="single" w:color="auto" w:sz="4" w:space="0"/>
+            <w:insideH w:val="single" w:color="auto" w:sz="4" w:space="0"/>
+            <w:insideV w:val="single" w:color="auto" w:sz="4" w:space="0"/>
+          </w:tblBorders>
+          <w:tblLayout w:type="fixed"/>
+          <w:tblCellMar>
+            <w:top w:w="0" w:type="dxa"/>
+            <w:left w:w="108" w:type="dxa"/>
+            <w:bottom w:w="0" w:type="dxa"/>
+            <w:right w:w="108" w:type="dxa"/>
+          </w:tblCellMar>
+        </w:tblPrEx>
+        <w:tc>
+          <w:tcPr>
+            <w:tcW w:w="4261" w:type="dxa"/>
+            <w:tcBorders>
+              <w:top w:val="single" w:color="FFFFFF" w:sz="4" w:space="0"/>
+              <w:left w:val="single" w:color="4BACC6" w:sz="8" w:space="0"/>
+              <w:bottom w:val="single" w:color="4BACC6" w:sz="8" w:space="0"/>
+              <w:right w:val="single" w:color="4BACC6" w:sz="8" w:space="0"/>
+            </w:tcBorders>
+            <w:shd w:val="clear" w:color="auto" w:fill="B7DDE8"/>
+            <w:vAlign w:val="top"/>
+          </w:tcPr>
+          <w:p>
+            <w:pPr>
+              <w:rPr>
+                <w:rFonts w:hint="eastAsia" w:ascii="宋体" w:hAnsi="宋体" w:eastAsia="宋体" w:cs="宋体"/>
+                <w:color w:val="000000"/>
+                <w:kern w:val="0"/>
+                <w:sz w:val="24"/>
+                <w:szCs w:val="24"/>
+                <w:lang w:val="en-US" w:eastAsia="zh-CN"/>
+              </w:rPr>
+            </w:pPr>
+            <w:r>
+              <w:rPr>
+                <w:rFonts w:hint="eastAsia" w:ascii="宋体" w:hAnsi="宋体" w:cs="宋体"/>
+                <w:color w:val="000000"/>
+                <w:kern w:val="0"/>
+                <w:sz w:val="24"/>
+                <w:szCs w:val="24"/>
+                <w:lang w:val="en-US" w:eastAsia="zh-CN"/>
+              </w:rPr>
+              <w:t>Team</w:t>
+            </w:r>
+            <w:r>
+              <w:rPr>
+                <w:rFonts w:hint="eastAsia" w:ascii="宋体" w:hAnsi="宋体" w:eastAsia="宋体" w:cs="宋体"/>
+                <w:color w:val="000000"/>
+                <w:kern w:val="0"/>
+                <w:sz w:val="24"/>
+                <w:szCs w:val="24"/>
+                <w:lang w:val="en-US" w:eastAsia="zh-CN"/>
+              </w:rPr>
+              <w:t>.</w:t>
+            </w:r>
+            <w:r>
+              <w:rPr>
+                <w:rFonts w:hint="eastAsia" w:ascii="宋体" w:hAnsi="宋体" w:cs="宋体"/>
+                <w:color w:val="000000"/>
+                <w:kern w:val="0"/>
+                <w:sz w:val="24"/>
+                <w:szCs w:val="24"/>
+                <w:lang w:val="en-US" w:eastAsia="zh-CN"/>
+              </w:rPr>
+              <w:t>Ranking</w:t>
+            </w:r>
+          </w:p>
+        </w:tc>
+        <w:tc>
+          <w:tcPr>
+            <w:tcW w:w="4261" w:type="dxa"/>
+            <w:tcBorders>
+              <w:top w:val="single" w:color="FFFFFF" w:sz="4" w:space="0"/>
+              <w:left w:val="single" w:color="4BACC6" w:sz="8" w:space="0"/>
+              <w:bottom w:val="single" w:color="4BACC6" w:sz="8" w:space="0"/>
+              <w:right w:val="single" w:color="4BACC6" w:sz="8" w:space="0"/>
+            </w:tcBorders>
+            <w:shd w:val="clear" w:color="auto" w:fill="B7DDE8"/>
+            <w:vAlign w:val="top"/>
+          </w:tcPr>
+          <w:p>
+            <w:pPr>
+              <w:rPr>
+                <w:rFonts w:hint="eastAsia" w:ascii="宋体" w:hAnsi="宋体" w:eastAsia="宋体" w:cs="宋体"/>
+                <w:color w:val="000000"/>
+                <w:kern w:val="0"/>
+                <w:sz w:val="24"/>
+                <w:szCs w:val="24"/>
+                <w:lang w:val="en-US" w:eastAsia="zh-CN"/>
+              </w:rPr>
+            </w:pPr>
+            <w:r>
+              <w:rPr>
+                <w:rFonts w:hint="eastAsia" w:ascii="宋体" w:hAnsi="宋体" w:eastAsia="宋体" w:cs="宋体"/>
+                <w:color w:val="000000"/>
+                <w:kern w:val="0"/>
+                <w:sz w:val="24"/>
+                <w:szCs w:val="24"/>
+                <w:lang w:val="en-US" w:eastAsia="zh-CN"/>
+              </w:rPr>
+              <w:t>在用户请求查询</w:t>
+            </w:r>
+            <w:r>
+              <w:rPr>
+                <w:rFonts w:hint="eastAsia" w:ascii="宋体" w:hAnsi="宋体" w:cs="宋体"/>
+                <w:color w:val="000000"/>
+                <w:kern w:val="0"/>
+                <w:sz w:val="24"/>
+                <w:szCs w:val="24"/>
+                <w:lang w:val="en-US" w:eastAsia="zh-CN"/>
+              </w:rPr>
+              <w:t>球队排名</w:t>
+            </w:r>
+            <w:r>
+              <w:rPr>
+                <w:rFonts w:hint="eastAsia" w:ascii="宋体" w:hAnsi="宋体" w:eastAsia="宋体" w:cs="宋体"/>
+                <w:color w:val="000000"/>
+                <w:kern w:val="0"/>
+                <w:sz w:val="24"/>
+                <w:szCs w:val="24"/>
+                <w:lang w:val="en-US" w:eastAsia="zh-CN"/>
+              </w:rPr>
+              <w:t>时，系统应该显示出</w:t>
+            </w:r>
+            <w:r>
+              <w:rPr>
+                <w:rFonts w:hint="eastAsia" w:ascii="宋体" w:hAnsi="宋体" w:cs="宋体"/>
+                <w:color w:val="000000"/>
+                <w:kern w:val="0"/>
+                <w:sz w:val="24"/>
+                <w:szCs w:val="24"/>
+                <w:lang w:val="en-US" w:eastAsia="zh-CN"/>
+              </w:rPr>
+              <w:t>全部球队排名</w:t>
+            </w:r>
+            <w:r>
+              <w:rPr>
+                <w:rFonts w:hint="eastAsia" w:ascii="宋体" w:hAnsi="宋体" w:eastAsia="宋体" w:cs="宋体"/>
+                <w:color w:val="000000"/>
+                <w:kern w:val="0"/>
+                <w:sz w:val="24"/>
+                <w:szCs w:val="24"/>
+                <w:lang w:val="en-US" w:eastAsia="zh-CN"/>
+              </w:rPr>
+              <w:t>列表</w:t>
+            </w:r>
+          </w:p>
+        </w:tc>
+      </w:tr>
+      <w:tr>
+        <w:tblPrEx>
+          <w:tblBorders>
+            <w:top w:val="single" w:color="auto" w:sz="4" w:space="0"/>
+            <w:left w:val="single" w:color="auto" w:sz="4" w:space="0"/>
+            <w:bottom w:val="single" w:color="auto" w:sz="4" w:space="0"/>
+            <w:right w:val="single" w:color="auto" w:sz="4" w:space="0"/>
+            <w:insideH w:val="single" w:color="auto" w:sz="4" w:space="0"/>
+            <w:insideV w:val="single" w:color="auto" w:sz="4" w:space="0"/>
+          </w:tblBorders>
+          <w:tblLayout w:type="fixed"/>
+          <w:tblCellMar>
+            <w:top w:w="0" w:type="dxa"/>
+            <w:left w:w="108" w:type="dxa"/>
+            <w:bottom w:w="0" w:type="dxa"/>
+            <w:right w:w="108" w:type="dxa"/>
+          </w:tblCellMar>
+        </w:tblPrEx>
+        <w:tc>
+          <w:tcPr>
+            <w:tcW w:w="4261" w:type="dxa"/>
+            <w:tcBorders>
+              <w:top w:val="single" w:color="4BACC6" w:sz="8" w:space="0"/>
+              <w:left w:val="single" w:color="4BACC6" w:sz="8" w:space="0"/>
+              <w:bottom w:val="single" w:color="4BACC6" w:sz="8" w:space="0"/>
+              <w:right w:val="single" w:color="4BACC6" w:sz="8" w:space="0"/>
+            </w:tcBorders>
+            <w:shd w:val="clear" w:color="auto" w:fill="FFFFFF"/>
+            <w:vAlign w:val="top"/>
+          </w:tcPr>
+          <w:p>
+            <w:pPr>
+              <w:rPr>
+                <w:rFonts w:hint="eastAsia" w:ascii="宋体" w:hAnsi="宋体" w:eastAsia="宋体" w:cs="宋体"/>
+                <w:color w:val="000000"/>
+                <w:kern w:val="0"/>
+                <w:sz w:val="24"/>
+                <w:szCs w:val="24"/>
+              </w:rPr>
+            </w:pPr>
+            <w:r>
+              <w:rPr>
+                <w:rFonts w:hint="eastAsia" w:ascii="宋体" w:hAnsi="宋体" w:cs="宋体"/>
+                <w:color w:val="000000"/>
+                <w:kern w:val="0"/>
+                <w:sz w:val="24"/>
+                <w:szCs w:val="24"/>
+                <w:lang w:val="en-US" w:eastAsia="zh-CN"/>
+              </w:rPr>
+              <w:t>Team</w:t>
+            </w:r>
+            <w:r>
+              <w:rPr>
+                <w:rFonts w:hint="eastAsia" w:ascii="宋体" w:hAnsi="宋体" w:eastAsia="宋体" w:cs="宋体"/>
+                <w:color w:val="000000"/>
+                <w:kern w:val="0"/>
+                <w:sz w:val="24"/>
+                <w:szCs w:val="24"/>
+                <w:lang w:val="en-US" w:eastAsia="zh-CN"/>
+              </w:rPr>
+              <w:t>.</w:t>
+            </w:r>
+            <w:r>
+              <w:rPr>
+                <w:rFonts w:hint="eastAsia" w:ascii="宋体" w:hAnsi="宋体" w:cs="宋体"/>
+                <w:color w:val="000000"/>
+                <w:kern w:val="0"/>
+                <w:sz w:val="24"/>
+                <w:szCs w:val="24"/>
+                <w:lang w:val="en-US" w:eastAsia="zh-CN"/>
+              </w:rPr>
+              <w:t>Ranking</w:t>
+            </w:r>
+            <w:r>
+              <w:rPr>
+                <w:rFonts w:hint="eastAsia" w:ascii="宋体" w:hAnsi="宋体" w:eastAsia="宋体" w:cs="宋体"/>
+                <w:color w:val="000000"/>
+                <w:kern w:val="0"/>
+                <w:sz w:val="24"/>
+                <w:szCs w:val="24"/>
+                <w:lang w:val="en-US" w:eastAsia="zh-CN"/>
+              </w:rPr>
+              <w:t>.back</w:t>
+            </w:r>
+          </w:p>
+        </w:tc>
+        <w:tc>
+          <w:tcPr>
+            <w:tcW w:w="4261" w:type="dxa"/>
+            <w:tcBorders>
+              <w:top w:val="single" w:color="4BACC6" w:sz="8" w:space="0"/>
+              <w:left w:val="single" w:color="4BACC6" w:sz="8" w:space="0"/>
+              <w:bottom w:val="single" w:color="4BACC6" w:sz="8" w:space="0"/>
+              <w:right w:val="single" w:color="4BACC6" w:sz="8" w:space="0"/>
+            </w:tcBorders>
+            <w:shd w:val="clear" w:color="auto" w:fill="FFFFFF"/>
+            <w:vAlign w:val="top"/>
+          </w:tcPr>
+          <w:p>
+            <w:pPr>
+              <w:rPr>
+                <w:rFonts w:hint="eastAsia" w:ascii="宋体" w:hAnsi="宋体" w:eastAsia="宋体" w:cs="宋体"/>
+                <w:color w:val="000000"/>
+                <w:kern w:val="0"/>
+                <w:sz w:val="24"/>
+                <w:szCs w:val="24"/>
+              </w:rPr>
+            </w:pPr>
+            <w:r>
+              <w:rPr>
+                <w:rFonts w:hint="eastAsia" w:ascii="宋体" w:hAnsi="宋体" w:eastAsia="宋体" w:cs="宋体"/>
+                <w:color w:val="000000"/>
+                <w:kern w:val="0"/>
+                <w:sz w:val="24"/>
+                <w:szCs w:val="24"/>
+                <w:lang w:val="en-US" w:eastAsia="zh-CN"/>
+              </w:rPr>
+              <w:t>在用户请求返回时，系统应该可以返回主界面</w:t>
+            </w:r>
+          </w:p>
+        </w:tc>
+      </w:tr>
+      <w:tr>
+        <w:tblPrEx>
+          <w:tblBorders>
+            <w:top w:val="single" w:color="auto" w:sz="4" w:space="0"/>
+            <w:left w:val="single" w:color="auto" w:sz="4" w:space="0"/>
+            <w:bottom w:val="single" w:color="auto" w:sz="4" w:space="0"/>
+            <w:right w:val="single" w:color="auto" w:sz="4" w:space="0"/>
+            <w:insideH w:val="single" w:color="auto" w:sz="4" w:space="0"/>
+            <w:insideV w:val="single" w:color="auto" w:sz="4" w:space="0"/>
+          </w:tblBorders>
+          <w:tblLayout w:type="fixed"/>
+          <w:tblCellMar>
+            <w:top w:w="0" w:type="dxa"/>
+            <w:left w:w="108" w:type="dxa"/>
+            <w:bottom w:w="0" w:type="dxa"/>
+            <w:right w:w="108" w:type="dxa"/>
+          </w:tblCellMar>
+        </w:tblPrEx>
+        <w:tc>
+          <w:tcPr>
+            <w:tcW w:w="4261" w:type="dxa"/>
+            <w:tcBorders>
+              <w:top w:val="single" w:color="4BACC6" w:sz="8" w:space="0"/>
+              <w:left w:val="single" w:color="4BACC6" w:sz="8" w:space="0"/>
+              <w:bottom w:val="single" w:color="4BACC6" w:sz="8" w:space="0"/>
+              <w:right w:val="single" w:color="4BACC6" w:sz="8" w:space="0"/>
+            </w:tcBorders>
+            <w:shd w:val="clear" w:color="auto" w:fill="B7DDE8"/>
+            <w:vAlign w:val="top"/>
+          </w:tcPr>
+          <w:p>
+            <w:pPr>
+              <w:rPr>
+                <w:rFonts w:hint="eastAsia" w:ascii="宋体" w:hAnsi="宋体" w:eastAsia="宋体" w:cs="宋体"/>
+                <w:color w:val="000000"/>
+                <w:kern w:val="0"/>
+                <w:sz w:val="24"/>
+                <w:szCs w:val="24"/>
+              </w:rPr>
+            </w:pPr>
+            <w:r>
+              <w:rPr>
+                <w:rFonts w:hint="eastAsia" w:ascii="宋体" w:hAnsi="宋体" w:cs="宋体"/>
+                <w:color w:val="000000"/>
+                <w:kern w:val="0"/>
+                <w:sz w:val="24"/>
+                <w:szCs w:val="24"/>
+                <w:lang w:val="en-US" w:eastAsia="zh-CN"/>
+              </w:rPr>
+              <w:t>Team</w:t>
+            </w:r>
+            <w:r>
+              <w:rPr>
+                <w:rFonts w:hint="eastAsia" w:ascii="宋体" w:hAnsi="宋体" w:eastAsia="宋体" w:cs="宋体"/>
+                <w:color w:val="000000"/>
+                <w:kern w:val="0"/>
+                <w:sz w:val="24"/>
+                <w:szCs w:val="24"/>
+                <w:lang w:val="en-US" w:eastAsia="zh-CN"/>
+              </w:rPr>
+              <w:t>.</w:t>
+            </w:r>
+            <w:r>
+              <w:rPr>
+                <w:rFonts w:hint="eastAsia" w:ascii="宋体" w:hAnsi="宋体" w:cs="宋体"/>
+                <w:color w:val="000000"/>
+                <w:kern w:val="0"/>
+                <w:sz w:val="24"/>
+                <w:szCs w:val="24"/>
+                <w:lang w:val="en-US" w:eastAsia="zh-CN"/>
+              </w:rPr>
+              <w:t>Ranking.Sorting</w:t>
+            </w:r>
+          </w:p>
+        </w:tc>
+        <w:tc>
+          <w:tcPr>
+            <w:tcW w:w="4261" w:type="dxa"/>
+            <w:tcBorders>
+              <w:top w:val="single" w:color="4BACC6" w:sz="8" w:space="0"/>
+              <w:left w:val="single" w:color="4BACC6" w:sz="8" w:space="0"/>
+              <w:bottom w:val="single" w:color="4BACC6" w:sz="8" w:space="0"/>
+              <w:right w:val="single" w:color="4BACC6" w:sz="8" w:space="0"/>
+            </w:tcBorders>
+            <w:shd w:val="clear" w:color="auto" w:fill="B7DDE8"/>
+            <w:vAlign w:val="top"/>
+          </w:tcPr>
+          <w:p>
+            <w:pPr>
+              <w:rPr>
+                <w:rFonts w:hint="eastAsia" w:ascii="宋体" w:hAnsi="宋体" w:eastAsia="宋体" w:cs="宋体"/>
+                <w:color w:val="000000"/>
+                <w:kern w:val="0"/>
+                <w:sz w:val="24"/>
+                <w:szCs w:val="24"/>
+              </w:rPr>
+            </w:pPr>
+            <w:r>
+              <w:rPr>
+                <w:rFonts w:hint="eastAsia" w:ascii="宋体" w:hAnsi="宋体" w:eastAsia="宋体" w:cs="宋体"/>
+                <w:color w:val="000000"/>
+                <w:kern w:val="0"/>
+                <w:sz w:val="24"/>
+                <w:szCs w:val="24"/>
+                <w:lang w:val="en-US" w:eastAsia="zh-CN"/>
+              </w:rPr>
+              <w:t>在用户</w:t>
+            </w:r>
+            <w:r>
+              <w:rPr>
+                <w:rFonts w:hint="eastAsia" w:ascii="宋体" w:hAnsi="宋体" w:cs="宋体"/>
+                <w:color w:val="000000"/>
+                <w:kern w:val="0"/>
+                <w:sz w:val="24"/>
+                <w:szCs w:val="24"/>
+                <w:lang w:val="en-US" w:eastAsia="zh-CN"/>
+              </w:rPr>
+              <w:t>对球队数据进行升降序操作时</w:t>
+            </w:r>
+            <w:r>
+              <w:rPr>
+                <w:rFonts w:hint="eastAsia" w:ascii="宋体" w:hAnsi="宋体" w:eastAsia="宋体" w:cs="宋体"/>
+                <w:color w:val="000000"/>
+                <w:kern w:val="0"/>
+                <w:sz w:val="24"/>
+                <w:szCs w:val="24"/>
+                <w:lang w:val="en-US" w:eastAsia="zh-CN"/>
+              </w:rPr>
+              <w:t>，系统应该</w:t>
+            </w:r>
+            <w:r>
+              <w:rPr>
+                <w:rFonts w:hint="eastAsia" w:ascii="宋体" w:hAnsi="宋体" w:cs="宋体"/>
+                <w:color w:val="000000"/>
+                <w:kern w:val="0"/>
+                <w:sz w:val="24"/>
+                <w:szCs w:val="24"/>
+                <w:lang w:val="en-US" w:eastAsia="zh-CN"/>
+              </w:rPr>
+              <w:t>显示升降序后的球队列表</w:t>
+            </w:r>
+          </w:p>
+        </w:tc>
+      </w:tr>
+      <w:tr>
+        <w:tblPrEx>
+          <w:tblBorders>
+            <w:top w:val="single" w:color="auto" w:sz="4" w:space="0"/>
+            <w:left w:val="single" w:color="auto" w:sz="4" w:space="0"/>
+            <w:bottom w:val="single" w:color="auto" w:sz="4" w:space="0"/>
+            <w:right w:val="single" w:color="auto" w:sz="4" w:space="0"/>
+            <w:insideH w:val="single" w:color="auto" w:sz="4" w:space="0"/>
+            <w:insideV w:val="single" w:color="auto" w:sz="4" w:space="0"/>
+          </w:tblBorders>
+          <w:tblLayout w:type="fixed"/>
+          <w:tblCellMar>
+            <w:top w:w="0" w:type="dxa"/>
+            <w:left w:w="108" w:type="dxa"/>
+            <w:bottom w:w="0" w:type="dxa"/>
+            <w:right w:w="108" w:type="dxa"/>
+          </w:tblCellMar>
+        </w:tblPrEx>
+        <w:tc>
+          <w:tcPr>
+            <w:tcW w:w="4261" w:type="dxa"/>
+            <w:tcBorders>
+              <w:top w:val="single" w:color="4BACC6" w:sz="8" w:space="0"/>
+              <w:left w:val="single" w:color="4BACC6" w:sz="8" w:space="0"/>
+              <w:bottom w:val="single" w:color="4BACC6" w:sz="8" w:space="0"/>
+              <w:right w:val="single" w:color="4BACC6" w:sz="8" w:space="0"/>
+            </w:tcBorders>
+            <w:shd w:val="clear" w:color="auto" w:fill="FFFFFF"/>
+            <w:vAlign w:val="top"/>
+          </w:tcPr>
+          <w:p>
+            <w:pPr>
+              <w:rPr>
+                <w:rFonts w:hint="eastAsia" w:ascii="宋体" w:hAnsi="宋体" w:eastAsia="宋体" w:cs="宋体"/>
+                <w:color w:val="000000"/>
+                <w:kern w:val="0"/>
+                <w:sz w:val="24"/>
+                <w:szCs w:val="24"/>
+              </w:rPr>
+            </w:pPr>
+            <w:r>
+              <w:rPr>
+                <w:rFonts w:hint="eastAsia" w:ascii="宋体" w:hAnsi="宋体" w:cs="宋体"/>
+                <w:color w:val="000000"/>
+                <w:kern w:val="0"/>
+                <w:sz w:val="24"/>
+                <w:szCs w:val="24"/>
+                <w:lang w:val="en-US" w:eastAsia="zh-CN"/>
+              </w:rPr>
+              <w:t>Team</w:t>
+            </w:r>
+            <w:r>
+              <w:rPr>
+                <w:rFonts w:hint="eastAsia" w:ascii="宋体" w:hAnsi="宋体" w:eastAsia="宋体" w:cs="宋体"/>
+                <w:color w:val="000000"/>
+                <w:kern w:val="0"/>
+                <w:sz w:val="24"/>
+                <w:szCs w:val="24"/>
+                <w:lang w:val="en-US" w:eastAsia="zh-CN"/>
+              </w:rPr>
+              <w:t>.Information.show</w:t>
+            </w:r>
+          </w:p>
+        </w:tc>
+        <w:tc>
+          <w:tcPr>
+            <w:tcW w:w="4261" w:type="dxa"/>
+            <w:tcBorders>
+              <w:top w:val="single" w:color="4BACC6" w:sz="8" w:space="0"/>
+              <w:left w:val="single" w:color="4BACC6" w:sz="8" w:space="0"/>
+              <w:bottom w:val="single" w:color="4BACC6" w:sz="8" w:space="0"/>
+              <w:right w:val="single" w:color="4BACC6" w:sz="8" w:space="0"/>
+            </w:tcBorders>
+            <w:shd w:val="clear" w:color="auto" w:fill="FFFFFF"/>
+            <w:vAlign w:val="top"/>
+          </w:tcPr>
+          <w:p>
+            <w:pPr>
+              <w:rPr>
+                <w:rFonts w:hint="eastAsia" w:ascii="宋体" w:hAnsi="宋体" w:eastAsia="宋体" w:cs="宋体"/>
+                <w:color w:val="000000"/>
+                <w:kern w:val="0"/>
+                <w:sz w:val="24"/>
+                <w:szCs w:val="24"/>
+                <w:lang w:val="en-US" w:eastAsia="zh-CN"/>
+              </w:rPr>
+            </w:pPr>
+            <w:r>
+              <w:rPr>
+                <w:rFonts w:hint="eastAsia" w:ascii="宋体" w:hAnsi="宋体" w:eastAsia="宋体" w:cs="宋体"/>
+                <w:color w:val="000000"/>
+                <w:kern w:val="0"/>
+                <w:sz w:val="24"/>
+                <w:szCs w:val="24"/>
+                <w:lang w:val="en-US" w:eastAsia="zh-CN"/>
+              </w:rPr>
+              <w:t>在用户选择某个具体</w:t>
+            </w:r>
+            <w:r>
+              <w:rPr>
+                <w:rFonts w:hint="eastAsia" w:ascii="宋体" w:hAnsi="宋体" w:cs="宋体"/>
+                <w:color w:val="000000"/>
+                <w:kern w:val="0"/>
+                <w:sz w:val="24"/>
+                <w:szCs w:val="24"/>
+                <w:lang w:val="en-US" w:eastAsia="zh-CN"/>
+              </w:rPr>
+              <w:t>球队</w:t>
+            </w:r>
+            <w:r>
+              <w:rPr>
+                <w:rFonts w:hint="eastAsia" w:ascii="宋体" w:hAnsi="宋体" w:eastAsia="宋体" w:cs="宋体"/>
+                <w:color w:val="000000"/>
+                <w:kern w:val="0"/>
+                <w:sz w:val="24"/>
+                <w:szCs w:val="24"/>
+                <w:lang w:val="en-US" w:eastAsia="zh-CN"/>
+              </w:rPr>
+              <w:t>名字后，系统应该可以显示出那个</w:t>
+            </w:r>
+            <w:r>
+              <w:rPr>
+                <w:rFonts w:hint="eastAsia" w:ascii="宋体" w:hAnsi="宋体" w:cs="宋体"/>
+                <w:color w:val="000000"/>
+                <w:kern w:val="0"/>
+                <w:sz w:val="24"/>
+                <w:szCs w:val="24"/>
+                <w:lang w:val="en-US" w:eastAsia="zh-CN"/>
+              </w:rPr>
+              <w:t>球队</w:t>
+            </w:r>
+            <w:r>
+              <w:rPr>
+                <w:rFonts w:hint="eastAsia" w:ascii="宋体" w:hAnsi="宋体" w:eastAsia="宋体" w:cs="宋体"/>
+                <w:color w:val="000000"/>
+                <w:kern w:val="0"/>
+                <w:sz w:val="24"/>
+                <w:szCs w:val="24"/>
+                <w:lang w:val="en-US" w:eastAsia="zh-CN"/>
+              </w:rPr>
+              <w:t>的基本信息和比赛数据</w:t>
+            </w:r>
+          </w:p>
+        </w:tc>
+      </w:tr>
+    </w:tbl>
+    <w:p>
+      <w:pPr>
+        <w:pStyle w:val="4"/>
+      </w:pPr>
+      <w:r>
+        <w:rPr>
+          <w:rFonts w:hint="eastAsia"/>
+        </w:rPr>
+        <w:t xml:space="preserve">系统特性/用例 </w:t>
+      </w:r>
+      <w:r>
+        <w:rPr>
+          <w:rFonts w:hint="eastAsia"/>
+          <w:lang w:val="en-US" w:eastAsia="zh-CN"/>
+        </w:rPr>
+        <w:t>3</w:t>
+      </w:r>
+    </w:p>
+    <w:p/>
+    <w:p>
+      <w:pPr>
+        <w:pStyle w:val="5"/>
+      </w:pPr>
+      <w:r>
+        <w:t>特性描述</w:t>
+      </w:r>
+    </w:p>
+    <w:p/>
+    <w:p>
+      <w:pPr>
+        <w:pStyle w:val="5"/>
+      </w:pPr>
+      <w:r>
+        <w:t>刺激/响应序列</w:t>
+      </w:r>
+    </w:p>
+    <w:p/>
+    <w:p>
+      <w:pPr>
+        <w:pStyle w:val="5"/>
+      </w:pPr>
+      <w:r>
+        <w:t>相关功能需求</w:t>
+      </w:r>
+    </w:p>
+    <w:p>
+      <w:bookmarkStart w:id="12" w:name="_GoBack"/>
+      <w:bookmarkEnd w:id="12"/>
+    </w:p>
+    <w:p/>
+    <w:p/>
+    <w:p>
+      <w:pPr>
+        <w:rPr>
+          <w:b/>
+          <w:bCs/>
+        </w:rPr>
+      </w:pPr>
     </w:p>
     <w:p>
       <w:pPr>
